--- a/Project summary.docx
+++ b/Project summary.docx
@@ -2,213 +2,2642 @@
 <file path=word/document.xml><?xml version="1.0" encoding="utf-8"?>
 <w:document xmlns:wpc="http://schemas.microsoft.com/office/word/2010/wordprocessingCanvas" xmlns:cx="http://schemas.microsoft.com/office/drawing/2014/chartex" xmlns:cx1="http://schemas.microsoft.com/office/drawing/2015/9/8/chartex" xmlns:cx2="http://schemas.microsoft.com/office/drawing/2015/10/21/chartex" xmlns:cx3="http://schemas.microsoft.com/office/drawing/2016/5/9/chartex" xmlns:cx4="http://schemas.microsoft.com/office/drawing/2016/5/10/chartex" xmlns:cx5="http://schemas.microsoft.com/office/drawing/2016/5/11/chartex" xmlns:cx6="http://schemas.microsoft.com/office/drawing/2016/5/12/chartex" xmlns:cx7="http://schemas.microsoft.com/office/drawing/2016/5/13/chartex" xmlns:cx8="http://schemas.microsoft.com/office/drawing/2016/5/14/chartex" xmlns:mc="http://schemas.openxmlformats.org/markup-compatibility/2006" xmlns:aink="http://schemas.microsoft.com/office/drawing/2016/ink" xmlns:am3d="http://schemas.microsoft.com/office/drawing/2017/model3d" xmlns:o="urn:schemas-microsoft-com:office:office" xmlns:r="http://schemas.openxmlformats.org/officeDocument/2006/relationships" xmlns:m="http://schemas.openxmlformats.org/officeDocument/2006/math" xmlns:v="urn:schemas-microsoft-com:vml" xmlns:wp14="http://schemas.microsoft.com/office/word/2010/wordprocessingDrawing" xmlns:wp="http://schemas.openxmlformats.org/drawingml/2006/wordprocessingDrawing" xmlns:w10="urn:schemas-microsoft-com:office:word" xmlns:w="http://schemas.openxmlformats.org/wordprocessingml/2006/main" xmlns:w14="http://schemas.microsoft.com/office/word/2010/wordml" xmlns:w15="http://schemas.microsoft.com/office/word/2012/wordml" xmlns:w16cid="http://schemas.microsoft.com/office/word/2016/wordml/cid" xmlns:w16se="http://schemas.microsoft.com/office/word/2015/wordml/symex" xmlns:wpg="http://schemas.microsoft.com/office/word/2010/wordprocessingGroup" xmlns:wpi="http://schemas.microsoft.com/office/word/2010/wordprocessingInk" xmlns:wne="http://schemas.microsoft.com/office/word/2006/wordml" xmlns:wps="http://schemas.microsoft.com/office/word/2010/wordprocessingShape" mc:Ignorable="w14 w15 w16se w16cid wp14">
   <w:body>
+    <w:sdt>
+      <w:sdtPr>
+        <w:rPr>
+          <w:rFonts w:eastAsiaTheme="minorHAnsi"/>
+          <w:color w:val="4472C4" w:themeColor="accent1"/>
+          <w:lang w:val="en-CA" w:eastAsia="en-US"/>
+        </w:rPr>
+        <w:id w:val="-1291357056"/>
+        <w:docPartObj>
+          <w:docPartGallery w:val="Cover Pages"/>
+          <w:docPartUnique/>
+        </w:docPartObj>
+      </w:sdtPr>
+      <w:sdtEndPr>
+        <w:rPr>
+          <w:color w:val="auto"/>
+        </w:rPr>
+      </w:sdtEndPr>
+      <w:sdtContent>
+        <w:p>
+          <w:pPr>
+            <w:pStyle w:val="NoSpacing"/>
+            <w:spacing w:before="1540" w:after="240"/>
+            <w:jc w:val="center"/>
+            <w:rPr>
+              <w:color w:val="4472C4" w:themeColor="accent1"/>
+            </w:rPr>
+          </w:pPr>
+        </w:p>
+        <w:sdt>
+          <w:sdtPr>
+            <w:rPr>
+              <w:rFonts w:asciiTheme="majorHAnsi" w:eastAsiaTheme="majorEastAsia" w:hAnsiTheme="majorHAnsi" w:cstheme="majorBidi"/>
+              <w:caps/>
+              <w:color w:val="4472C4" w:themeColor="accent1"/>
+              <w:sz w:val="72"/>
+              <w:szCs w:val="72"/>
+              <w:lang w:val="en-CA"/>
+            </w:rPr>
+            <w:alias w:val="Titre"/>
+            <w:tag w:val=""/>
+            <w:id w:val="1735040861"/>
+            <w:placeholder>
+              <w:docPart w:val="31E8AD4AD6D042F5B99092904C486A47"/>
+            </w:placeholder>
+            <w:dataBinding w:prefixMappings="xmlns:ns0='http://purl.org/dc/elements/1.1/' xmlns:ns1='http://schemas.openxmlformats.org/package/2006/metadata/core-properties' " w:xpath="/ns1:coreProperties[1]/ns0:title[1]" w:storeItemID="{6C3C8BC8-F283-45AE-878A-BAB7291924A1}"/>
+            <w:text/>
+          </w:sdtPr>
+          <w:sdtEndPr>
+            <w:rPr>
+              <w:sz w:val="80"/>
+              <w:szCs w:val="80"/>
+            </w:rPr>
+          </w:sdtEndPr>
+          <w:sdtContent>
+            <w:p>
+              <w:pPr>
+                <w:pStyle w:val="NoSpacing"/>
+                <w:pBdr>
+                  <w:top w:val="single" w:sz="6" w:space="6" w:color="4472C4" w:themeColor="accent1"/>
+                  <w:bottom w:val="single" w:sz="6" w:space="6" w:color="4472C4" w:themeColor="accent1"/>
+                </w:pBdr>
+                <w:spacing w:after="240"/>
+                <w:jc w:val="center"/>
+                <w:rPr>
+                  <w:rFonts w:asciiTheme="majorHAnsi" w:eastAsiaTheme="majorEastAsia" w:hAnsiTheme="majorHAnsi" w:cstheme="majorBidi"/>
+                  <w:caps/>
+                  <w:color w:val="4472C4" w:themeColor="accent1"/>
+                  <w:sz w:val="80"/>
+                  <w:szCs w:val="80"/>
+                  <w:lang w:val="en-CA"/>
+                </w:rPr>
+              </w:pPr>
+              <w:r>
+                <w:rPr>
+                  <w:rFonts w:asciiTheme="majorHAnsi" w:eastAsiaTheme="majorEastAsia" w:hAnsiTheme="majorHAnsi" w:cstheme="majorBidi"/>
+                  <w:caps/>
+                  <w:color w:val="4472C4" w:themeColor="accent1"/>
+                  <w:sz w:val="72"/>
+                  <w:szCs w:val="72"/>
+                  <w:lang w:val="en-CA"/>
+                </w:rPr>
+                <w:t>Man.GA</w:t>
+              </w:r>
+            </w:p>
+          </w:sdtContent>
+        </w:sdt>
+        <w:sdt>
+          <w:sdtPr>
+            <w:rPr>
+              <w:color w:val="4472C4" w:themeColor="accent1"/>
+              <w:sz w:val="28"/>
+              <w:szCs w:val="28"/>
+              <w:lang w:val="en-CA"/>
+            </w:rPr>
+            <w:alias w:val="Sous-titre"/>
+            <w:tag w:val=""/>
+            <w:id w:val="328029620"/>
+            <w:placeholder>
+              <w:docPart w:val="BD3F4EFF63174F7B95A38409B19994AB"/>
+            </w:placeholder>
+            <w:dataBinding w:prefixMappings="xmlns:ns0='http://purl.org/dc/elements/1.1/' xmlns:ns1='http://schemas.openxmlformats.org/package/2006/metadata/core-properties' " w:xpath="/ns1:coreProperties[1]/ns0:subject[1]" w:storeItemID="{6C3C8BC8-F283-45AE-878A-BAB7291924A1}"/>
+            <w:text/>
+          </w:sdtPr>
+          <w:sdtEndPr/>
+          <w:sdtContent>
+            <w:p>
+              <w:pPr>
+                <w:pStyle w:val="NoSpacing"/>
+                <w:jc w:val="center"/>
+                <w:rPr>
+                  <w:color w:val="4472C4" w:themeColor="accent1"/>
+                  <w:sz w:val="28"/>
+                  <w:szCs w:val="28"/>
+                  <w:lang w:val="en-CA"/>
+                </w:rPr>
+              </w:pPr>
+              <w:r>
+                <w:rPr>
+                  <w:color w:val="4472C4" w:themeColor="accent1"/>
+                  <w:sz w:val="28"/>
+                  <w:szCs w:val="28"/>
+                  <w:lang w:val="en-CA"/>
+                </w:rPr>
+                <w:t>Project of introduction to web programming</w:t>
+              </w:r>
+            </w:p>
+          </w:sdtContent>
+        </w:sdt>
+        <w:p>
+          <w:pPr>
+            <w:pStyle w:val="NoSpacing"/>
+            <w:spacing w:before="480"/>
+            <w:jc w:val="center"/>
+            <w:rPr>
+              <w:color w:val="4472C4" w:themeColor="accent1"/>
+              <w:lang w:val="en-CA"/>
+            </w:rPr>
+          </w:pPr>
+          <w:r>
+            <w:rPr>
+              <w:noProof/>
+              <w:color w:val="4472C4" w:themeColor="accent1"/>
+            </w:rPr>
+            <mc:AlternateContent>
+              <mc:Choice Requires="wps">
+                <w:drawing>
+                  <wp:anchor distT="0" distB="0" distL="114300" distR="114300" simplePos="0" relativeHeight="251659264" behindDoc="0" locked="0" layoutInCell="1" allowOverlap="1" wp14:anchorId="1BA42DF2" wp14:editId="24795D2D">
+                    <wp:simplePos x="0" y="0"/>
+                    <wp:positionH relativeFrom="margin">
+                      <wp:align>center</wp:align>
+                    </wp:positionH>
+                    <mc:AlternateContent>
+                      <mc:Choice Requires="wp14">
+                        <wp:positionV relativeFrom="page">
+                          <wp14:pctPosVOffset>85000</wp14:pctPosVOffset>
+                        </wp:positionV>
+                      </mc:Choice>
+                      <mc:Fallback>
+                        <wp:positionV relativeFrom="page">
+                          <wp:posOffset>9088120</wp:posOffset>
+                        </wp:positionV>
+                      </mc:Fallback>
+                    </mc:AlternateContent>
+                    <wp:extent cx="6553200" cy="557784"/>
+                    <wp:effectExtent l="0" t="0" r="0" b="12700"/>
+                    <wp:wrapNone/>
+                    <wp:docPr id="142" name="Zone de texte 142"/>
+                    <wp:cNvGraphicFramePr/>
+                    <a:graphic xmlns:a="http://schemas.openxmlformats.org/drawingml/2006/main">
+                      <a:graphicData uri="http://schemas.microsoft.com/office/word/2010/wordprocessingShape">
+                        <wps:wsp>
+                          <wps:cNvSpPr txBox="1"/>
+                          <wps:spPr>
+                            <a:xfrm>
+                              <a:off x="0" y="0"/>
+                              <a:ext cx="6553200" cy="557784"/>
+                            </a:xfrm>
+                            <a:prstGeom prst="rect">
+                              <a:avLst/>
+                            </a:prstGeom>
+                            <a:noFill/>
+                            <a:ln w="6350">
+                              <a:noFill/>
+                            </a:ln>
+                            <a:effectLst/>
+                          </wps:spPr>
+                          <wps:style>
+                            <a:lnRef idx="0">
+                              <a:schemeClr val="accent1"/>
+                            </a:lnRef>
+                            <a:fillRef idx="0">
+                              <a:schemeClr val="accent1"/>
+                            </a:fillRef>
+                            <a:effectRef idx="0">
+                              <a:schemeClr val="accent1"/>
+                            </a:effectRef>
+                            <a:fontRef idx="minor">
+                              <a:schemeClr val="dk1"/>
+                            </a:fontRef>
+                          </wps:style>
+                          <wps:txbx>
+                            <w:txbxContent>
+                              <w:sdt>
+                                <w:sdtPr>
+                                  <w:rPr>
+                                    <w:caps/>
+                                    <w:color w:val="4472C4" w:themeColor="accent1"/>
+                                    <w:sz w:val="28"/>
+                                    <w:szCs w:val="28"/>
+                                  </w:rPr>
+                                  <w:alias w:val="Date "/>
+                                  <w:tag w:val=""/>
+                                  <w:id w:val="1406260058"/>
+                                  <w:showingPlcHdr/>
+                                  <w:dataBinding w:prefixMappings="xmlns:ns0='http://schemas.microsoft.com/office/2006/coverPageProps' " w:xpath="/ns0:CoverPageProperties[1]/ns0:PublishDate[1]" w:storeItemID="{55AF091B-3C7A-41E3-B477-F2FDAA23CFDA}"/>
+                                  <w:date>
+                                    <w:dateFormat w:val="dd MMMM yyyy"/>
+                                    <w:lid w:val="fr-FR"/>
+                                    <w:storeMappedDataAs w:val="dateTime"/>
+                                    <w:calendar w:val="gregorian"/>
+                                  </w:date>
+                                </w:sdtPr>
+                                <w:sdtEndPr/>
+                                <w:sdtContent>
+                                  <w:p>
+                                    <w:pPr>
+                                      <w:pStyle w:val="NoSpacing"/>
+                                      <w:spacing w:after="40"/>
+                                      <w:jc w:val="center"/>
+                                      <w:rPr>
+                                        <w:caps/>
+                                        <w:color w:val="4472C4" w:themeColor="accent1"/>
+                                        <w:sz w:val="28"/>
+                                        <w:szCs w:val="28"/>
+                                      </w:rPr>
+                                    </w:pPr>
+                                    <w:r>
+                                      <w:rPr>
+                                        <w:caps/>
+                                        <w:color w:val="4472C4" w:themeColor="accent1"/>
+                                        <w:sz w:val="28"/>
+                                        <w:szCs w:val="28"/>
+                                      </w:rPr>
+                                      <w:t xml:space="preserve">     </w:t>
+                                    </w:r>
+                                  </w:p>
+                                </w:sdtContent>
+                              </w:sdt>
+                              <w:p>
+                                <w:pPr>
+                                  <w:pStyle w:val="NoSpacing"/>
+                                  <w:rPr>
+                                    <w:color w:val="4472C4" w:themeColor="accent1"/>
+                                  </w:rPr>
+                                </w:pPr>
+                                <w:sdt>
+                                  <w:sdtPr>
+                                    <w:rPr>
+                                      <w:caps/>
+                                      <w:color w:val="4472C4" w:themeColor="accent1"/>
+                                    </w:rPr>
+                                    <w:alias w:val="Société"/>
+                                    <w:tag w:val=""/>
+                                    <w:id w:val="2053339655"/>
+                                    <w:showingPlcHdr/>
+                                    <w:dataBinding w:prefixMappings="xmlns:ns0='http://schemas.openxmlformats.org/officeDocument/2006/extended-properties' " w:xpath="/ns0:Properties[1]/ns0:Company[1]" w:storeItemID="{6668398D-A668-4E3E-A5EB-62B293D839F1}"/>
+                                    <w:text/>
+                                  </w:sdtPr>
+                                  <w:sdtEndPr/>
+                                  <w:sdtContent>
+                                    <w:r>
+                                      <w:rPr>
+                                        <w:caps/>
+                                        <w:color w:val="4472C4" w:themeColor="accent1"/>
+                                      </w:rPr>
+                                      <w:t xml:space="preserve">     </w:t>
+                                    </w:r>
+                                  </w:sdtContent>
+                                </w:sdt>
+                              </w:p>
+                              <w:p>
+                                <w:pPr>
+                                  <w:pStyle w:val="NoSpacing"/>
+                                  <w:jc w:val="center"/>
+                                  <w:rPr>
+                                    <w:color w:val="4472C4" w:themeColor="accent1"/>
+                                    <w:sz w:val="32"/>
+                                    <w:szCs w:val="32"/>
+                                  </w:rPr>
+                                </w:pPr>
+                                <w:sdt>
+                                  <w:sdtPr>
+                                    <w:rPr>
+                                      <w:color w:val="4472C4" w:themeColor="accent1"/>
+                                      <w:sz w:val="32"/>
+                                      <w:szCs w:val="32"/>
+                                    </w:rPr>
+                                    <w:alias w:val="Adresse"/>
+                                    <w:tag w:val=""/>
+                                    <w:id w:val="-1003900408"/>
+                                    <w:dataBinding w:prefixMappings="xmlns:ns0='http://schemas.microsoft.com/office/2006/coverPageProps' " w:xpath="/ns0:CoverPageProperties[1]/ns0:CompanyAddress[1]" w:storeItemID="{55AF091B-3C7A-41E3-B477-F2FDAA23CFDA}"/>
+                                    <w:text/>
+                                  </w:sdtPr>
+                                  <w:sdtEndPr/>
+                                  <w:sdtContent>
+                                    <w:r>
+                                      <w:rPr>
+                                        <w:color w:val="4472C4" w:themeColor="accent1"/>
+                                        <w:sz w:val="32"/>
+                                        <w:szCs w:val="32"/>
+                                      </w:rPr>
+                                      <w:t>Léo MERY Florian ERNST</w:t>
+                                    </w:r>
+                                  </w:sdtContent>
+                                </w:sdt>
+                              </w:p>
+                            </w:txbxContent>
+                          </wps:txbx>
+                          <wps:bodyPr rot="0" spcFirstLastPara="0" vertOverflow="overflow" horzOverflow="overflow" vert="horz" wrap="square" lIns="0" tIns="0" rIns="0" bIns="0" numCol="1" spcCol="0" rtlCol="0" fromWordArt="0" anchor="b" anchorCtr="0" forceAA="0" compatLnSpc="1">
+                            <a:prstTxWarp prst="textNoShape">
+                              <a:avLst/>
+                            </a:prstTxWarp>
+                            <a:spAutoFit/>
+                          </wps:bodyPr>
+                        </wps:wsp>
+                      </a:graphicData>
+                    </a:graphic>
+                    <wp14:sizeRelH relativeFrom="margin">
+                      <wp14:pctWidth>100000</wp14:pctWidth>
+                    </wp14:sizeRelH>
+                    <wp14:sizeRelV relativeFrom="margin">
+                      <wp14:pctHeight>0</wp14:pctHeight>
+                    </wp14:sizeRelV>
+                  </wp:anchor>
+                </w:drawing>
+              </mc:Choice>
+              <mc:Fallback>
+                <w:pict>
+                  <v:shapetype w14:anchorId="1BA42DF2" id="_x0000_t202" coordsize="21600,21600" o:spt="202" path="m,l,21600r21600,l21600,xe">
+                    <v:stroke joinstyle="miter"/>
+                    <v:path gradientshapeok="t" o:connecttype="rect"/>
+                  </v:shapetype>
+                  <v:shape id="Zone de texte 142" o:spid="_x0000_s1026" type="#_x0000_t202" style="position:absolute;left:0;text-align:left;margin-left:0;margin-top:0;width:516pt;height:43.9pt;z-index:251659264;visibility:visible;mso-wrap-style:square;mso-width-percent:1000;mso-height-percent:0;mso-top-percent:850;mso-wrap-distance-left:9pt;mso-wrap-distance-top:0;mso-wrap-distance-right:9pt;mso-wrap-distance-bottom:0;mso-position-horizontal:center;mso-position-horizontal-relative:margin;mso-position-vertical-relative:page;mso-width-percent:1000;mso-height-percent:0;mso-top-percent:850;mso-width-relative:margin;mso-height-relative:margin;v-text-anchor:bottom" o:gfxdata="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" filled="f" stroked="f" strokeweight=".5pt">
+                    <v:textbox style="mso-fit-shape-to-text:t" inset="0,0,0,0">
+                      <w:txbxContent>
+                        <w:sdt>
+                          <w:sdtPr>
+                            <w:rPr>
+                              <w:caps/>
+                              <w:color w:val="4472C4" w:themeColor="accent1"/>
+                              <w:sz w:val="28"/>
+                              <w:szCs w:val="28"/>
+                            </w:rPr>
+                            <w:alias w:val="Date "/>
+                            <w:tag w:val=""/>
+                            <w:id w:val="1406260058"/>
+                            <w:showingPlcHdr/>
+                            <w:dataBinding w:prefixMappings="xmlns:ns0='http://schemas.microsoft.com/office/2006/coverPageProps' " w:xpath="/ns0:CoverPageProperties[1]/ns0:PublishDate[1]" w:storeItemID="{55AF091B-3C7A-41E3-B477-F2FDAA23CFDA}"/>
+                            <w:date>
+                              <w:dateFormat w:val="dd MMMM yyyy"/>
+                              <w:lid w:val="fr-FR"/>
+                              <w:storeMappedDataAs w:val="dateTime"/>
+                              <w:calendar w:val="gregorian"/>
+                            </w:date>
+                          </w:sdtPr>
+                          <w:sdtEndPr/>
+                          <w:sdtContent>
+                            <w:p>
+                              <w:pPr>
+                                <w:pStyle w:val="NoSpacing"/>
+                                <w:spacing w:after="40"/>
+                                <w:jc w:val="center"/>
+                                <w:rPr>
+                                  <w:caps/>
+                                  <w:color w:val="4472C4" w:themeColor="accent1"/>
+                                  <w:sz w:val="28"/>
+                                  <w:szCs w:val="28"/>
+                                </w:rPr>
+                              </w:pPr>
+                              <w:r>
+                                <w:rPr>
+                                  <w:caps/>
+                                  <w:color w:val="4472C4" w:themeColor="accent1"/>
+                                  <w:sz w:val="28"/>
+                                  <w:szCs w:val="28"/>
+                                </w:rPr>
+                                <w:t xml:space="preserve">     </w:t>
+                              </w:r>
+                            </w:p>
+                          </w:sdtContent>
+                        </w:sdt>
+                        <w:p>
+                          <w:pPr>
+                            <w:pStyle w:val="NoSpacing"/>
+                            <w:rPr>
+                              <w:color w:val="4472C4" w:themeColor="accent1"/>
+                            </w:rPr>
+                          </w:pPr>
+                          <w:sdt>
+                            <w:sdtPr>
+                              <w:rPr>
+                                <w:caps/>
+                                <w:color w:val="4472C4" w:themeColor="accent1"/>
+                              </w:rPr>
+                              <w:alias w:val="Société"/>
+                              <w:tag w:val=""/>
+                              <w:id w:val="2053339655"/>
+                              <w:showingPlcHdr/>
+                              <w:dataBinding w:prefixMappings="xmlns:ns0='http://schemas.openxmlformats.org/officeDocument/2006/extended-properties' " w:xpath="/ns0:Properties[1]/ns0:Company[1]" w:storeItemID="{6668398D-A668-4E3E-A5EB-62B293D839F1}"/>
+                              <w:text/>
+                            </w:sdtPr>
+                            <w:sdtEndPr/>
+                            <w:sdtContent>
+                              <w:r>
+                                <w:rPr>
+                                  <w:caps/>
+                                  <w:color w:val="4472C4" w:themeColor="accent1"/>
+                                </w:rPr>
+                                <w:t xml:space="preserve">     </w:t>
+                              </w:r>
+                            </w:sdtContent>
+                          </w:sdt>
+                        </w:p>
+                        <w:p>
+                          <w:pPr>
+                            <w:pStyle w:val="NoSpacing"/>
+                            <w:jc w:val="center"/>
+                            <w:rPr>
+                              <w:color w:val="4472C4" w:themeColor="accent1"/>
+                              <w:sz w:val="32"/>
+                              <w:szCs w:val="32"/>
+                            </w:rPr>
+                          </w:pPr>
+                          <w:sdt>
+                            <w:sdtPr>
+                              <w:rPr>
+                                <w:color w:val="4472C4" w:themeColor="accent1"/>
+                                <w:sz w:val="32"/>
+                                <w:szCs w:val="32"/>
+                              </w:rPr>
+                              <w:alias w:val="Adresse"/>
+                              <w:tag w:val=""/>
+                              <w:id w:val="-1003900408"/>
+                              <w:dataBinding w:prefixMappings="xmlns:ns0='http://schemas.microsoft.com/office/2006/coverPageProps' " w:xpath="/ns0:CoverPageProperties[1]/ns0:CompanyAddress[1]" w:storeItemID="{55AF091B-3C7A-41E3-B477-F2FDAA23CFDA}"/>
+                              <w:text/>
+                            </w:sdtPr>
+                            <w:sdtEndPr/>
+                            <w:sdtContent>
+                              <w:r>
+                                <w:rPr>
+                                  <w:color w:val="4472C4" w:themeColor="accent1"/>
+                                  <w:sz w:val="32"/>
+                                  <w:szCs w:val="32"/>
+                                </w:rPr>
+                                <w:t>Léo MERY Florian ERNST</w:t>
+                              </w:r>
+                            </w:sdtContent>
+                          </w:sdt>
+                        </w:p>
+                      </w:txbxContent>
+                    </v:textbox>
+                    <w10:wrap anchorx="margin" anchory="page"/>
+                  </v:shape>
+                </w:pict>
+              </mc:Fallback>
+            </mc:AlternateContent>
+          </w:r>
+        </w:p>
+        <w:p>
+          <w:r>
+            <w:rPr>
+              <w:noProof/>
+            </w:rPr>
+            <w:drawing>
+              <wp:anchor distT="0" distB="0" distL="114300" distR="114300" simplePos="0" relativeHeight="251660288" behindDoc="0" locked="0" layoutInCell="1" allowOverlap="1" wp14:anchorId="7D6F4DF5" wp14:editId="49381509">
+                <wp:simplePos x="0" y="0"/>
+                <wp:positionH relativeFrom="margin">
+                  <wp:align>center</wp:align>
+                </wp:positionH>
+                <wp:positionV relativeFrom="paragraph">
+                  <wp:posOffset>392326</wp:posOffset>
+                </wp:positionV>
+                <wp:extent cx="1626235" cy="3696970"/>
+                <wp:effectExtent l="0" t="0" r="0" b="0"/>
+                <wp:wrapThrough wrapText="bothSides">
+                  <wp:wrapPolygon edited="0">
+                    <wp:start x="4301" y="334"/>
+                    <wp:lineTo x="3795" y="668"/>
+                    <wp:lineTo x="2783" y="1892"/>
+                    <wp:lineTo x="2024" y="3562"/>
+                    <wp:lineTo x="2277" y="6233"/>
+                    <wp:lineTo x="3036" y="7569"/>
+                    <wp:lineTo x="2024" y="8348"/>
+                    <wp:lineTo x="2024" y="8570"/>
+                    <wp:lineTo x="3289" y="9461"/>
+                    <wp:lineTo x="1771" y="10796"/>
+                    <wp:lineTo x="1518" y="11130"/>
+                    <wp:lineTo x="4554" y="13022"/>
+                    <wp:lineTo x="2277" y="13690"/>
+                    <wp:lineTo x="1771" y="14024"/>
+                    <wp:lineTo x="2024" y="15026"/>
+                    <wp:lineTo x="3036" y="16584"/>
+                    <wp:lineTo x="4554" y="18365"/>
+                    <wp:lineTo x="4301" y="20146"/>
+                    <wp:lineTo x="4301" y="21259"/>
+                    <wp:lineTo x="19989" y="21259"/>
+                    <wp:lineTo x="18977" y="20146"/>
+                    <wp:lineTo x="19989" y="20146"/>
+                    <wp:lineTo x="20495" y="19144"/>
+                    <wp:lineTo x="19483" y="15026"/>
+                    <wp:lineTo x="18471" y="14803"/>
+                    <wp:lineTo x="18218" y="12911"/>
+                    <wp:lineTo x="17206" y="9015"/>
+                    <wp:lineTo x="16700" y="8236"/>
+                    <wp:lineTo x="15435" y="7680"/>
+                    <wp:lineTo x="16447" y="5899"/>
+                    <wp:lineTo x="17206" y="3339"/>
+                    <wp:lineTo x="16953" y="2337"/>
+                    <wp:lineTo x="16447" y="2337"/>
+                    <wp:lineTo x="15182" y="334"/>
+                    <wp:lineTo x="4301" y="334"/>
+                  </wp:wrapPolygon>
+                </wp:wrapThrough>
+                <wp:docPr id="1" name="Image 1" descr="RÃ©sultats de recherche d'images pour Â«Â livre clipartÂ Â»"/>
+                <wp:cNvGraphicFramePr>
+                  <a:graphicFrameLocks xmlns:a="http://schemas.openxmlformats.org/drawingml/2006/main" noChangeAspect="1"/>
+                </wp:cNvGraphicFramePr>
+                <a:graphic xmlns:a="http://schemas.openxmlformats.org/drawingml/2006/main">
+                  <a:graphicData uri="http://schemas.openxmlformats.org/drawingml/2006/picture">
+                    <pic:pic xmlns:pic="http://schemas.openxmlformats.org/drawingml/2006/picture">
+                      <pic:nvPicPr>
+                        <pic:cNvPr id="0" name="Picture 1" descr="RÃ©sultats de recherche d'images pour Â«Â livre clipartÂ Â»"/>
+                        <pic:cNvPicPr>
+                          <a:picLocks noChangeAspect="1" noChangeArrowheads="1"/>
+                        </pic:cNvPicPr>
+                      </pic:nvPicPr>
+                      <pic:blipFill>
+                        <a:blip r:embed="rId9">
+                          <a:extLst>
+                            <a:ext uri="{28A0092B-C50C-407E-A947-70E740481C1C}">
+                              <a14:useLocalDpi xmlns:a14="http://schemas.microsoft.com/office/drawing/2010/main" val="0"/>
+                            </a:ext>
+                          </a:extLst>
+                        </a:blip>
+                        <a:srcRect/>
+                        <a:stretch>
+                          <a:fillRect/>
+                        </a:stretch>
+                      </pic:blipFill>
+                      <pic:spPr bwMode="auto">
+                        <a:xfrm>
+                          <a:off x="0" y="0"/>
+                          <a:ext cx="1626235" cy="3696970"/>
+                        </a:xfrm>
+                        <a:prstGeom prst="rect">
+                          <a:avLst/>
+                        </a:prstGeom>
+                        <a:noFill/>
+                        <a:ln>
+                          <a:noFill/>
+                        </a:ln>
+                      </pic:spPr>
+                    </pic:pic>
+                  </a:graphicData>
+                </a:graphic>
+                <wp14:sizeRelH relativeFrom="page">
+                  <wp14:pctWidth>0</wp14:pctWidth>
+                </wp14:sizeRelH>
+                <wp14:sizeRelV relativeFrom="page">
+                  <wp14:pctHeight>0</wp14:pctHeight>
+                </wp14:sizeRelV>
+              </wp:anchor>
+            </w:drawing>
+          </w:r>
+          <w:r>
+            <w:br w:type="page"/>
+          </w:r>
+        </w:p>
+      </w:sdtContent>
+    </w:sdt>
+    <w:p>
+      <w:r>
+        <w:lastRenderedPageBreak/>
+        <w:tab/>
+      </w:r>
+    </w:p>
+    <w:sdt>
+      <w:sdtPr>
+        <w:rPr>
+          <w:rFonts w:asciiTheme="minorHAnsi" w:eastAsiaTheme="minorHAnsi" w:hAnsiTheme="minorHAnsi" w:cstheme="minorBidi"/>
+          <w:color w:val="auto"/>
+          <w:sz w:val="22"/>
+          <w:szCs w:val="22"/>
+          <w:lang w:val="en-CA" w:eastAsia="en-US"/>
+        </w:rPr>
+        <w:id w:val="-298840562"/>
+        <w:docPartObj>
+          <w:docPartGallery w:val="Table of Contents"/>
+          <w:docPartUnique/>
+        </w:docPartObj>
+      </w:sdtPr>
+      <w:sdtEndPr>
+        <w:rPr>
+          <w:b/>
+          <w:bCs/>
+        </w:rPr>
+      </w:sdtEndPr>
+      <w:sdtContent>
+        <w:p>
+          <w:pPr>
+            <w:pStyle w:val="TOCHeading"/>
+          </w:pPr>
+          <w:r>
+            <w:t xml:space="preserve">Table </w:t>
+          </w:r>
+          <w:r>
+            <w:t>of content</w:t>
+          </w:r>
+        </w:p>
+        <w:p>
+          <w:pPr>
+            <w:pStyle w:val="TOC1"/>
+            <w:tabs>
+              <w:tab w:val="right" w:leader="dot" w:pos="9062"/>
+            </w:tabs>
+            <w:rPr>
+              <w:rFonts w:eastAsiaTheme="minorEastAsia"/>
+              <w:noProof/>
+              <w:lang w:eastAsia="en-CA"/>
+            </w:rPr>
+          </w:pPr>
+          <w:r>
+            <w:rPr>
+              <w:b/>
+              <w:bCs/>
+            </w:rPr>
+            <w:fldChar w:fldCharType="begin"/>
+          </w:r>
+          <w:r>
+            <w:rPr>
+              <w:b/>
+              <w:bCs/>
+            </w:rPr>
+            <w:instrText xml:space="preserve"> TOC \o "1-3" \h \z \u </w:instrText>
+          </w:r>
+          <w:r>
+            <w:rPr>
+              <w:b/>
+              <w:bCs/>
+            </w:rPr>
+            <w:fldChar w:fldCharType="separate"/>
+          </w:r>
+          <w:hyperlink w:anchor="_Toc530376786" w:history="1">
+            <w:r>
+              <w:rPr>
+                <w:rStyle w:val="Hyperlink"/>
+                <w:noProof/>
+              </w:rPr>
+              <w:t>Introduction</w:t>
+            </w:r>
+            <w:r>
+              <w:rPr>
+                <w:noProof/>
+                <w:webHidden/>
+              </w:rPr>
+              <w:tab/>
+            </w:r>
+            <w:r>
+              <w:rPr>
+                <w:noProof/>
+                <w:webHidden/>
+              </w:rPr>
+              <w:fldChar w:fldCharType="begin"/>
+            </w:r>
+            <w:r>
+              <w:rPr>
+                <w:noProof/>
+                <w:webHidden/>
+              </w:rPr>
+              <w:instrText xml:space="preserve"> PAGEREF _Toc530376786 \h </w:instrText>
+            </w:r>
+            <w:r>
+              <w:rPr>
+                <w:noProof/>
+                <w:webHidden/>
+              </w:rPr>
+            </w:r>
+            <w:r>
+              <w:rPr>
+                <w:noProof/>
+                <w:webHidden/>
+              </w:rPr>
+              <w:fldChar w:fldCharType="separate"/>
+            </w:r>
+            <w:r>
+              <w:rPr>
+                <w:noProof/>
+                <w:webHidden/>
+              </w:rPr>
+              <w:t>2</w:t>
+            </w:r>
+            <w:r>
+              <w:rPr>
+                <w:noProof/>
+                <w:webHidden/>
+              </w:rPr>
+              <w:fldChar w:fldCharType="end"/>
+            </w:r>
+          </w:hyperlink>
+        </w:p>
+        <w:p>
+          <w:pPr>
+            <w:pStyle w:val="TOC1"/>
+            <w:tabs>
+              <w:tab w:val="right" w:leader="dot" w:pos="9062"/>
+            </w:tabs>
+            <w:rPr>
+              <w:rFonts w:eastAsiaTheme="minorEastAsia"/>
+              <w:noProof/>
+              <w:lang w:eastAsia="en-CA"/>
+            </w:rPr>
+          </w:pPr>
+          <w:hyperlink w:anchor="_Toc530376787" w:history="1">
+            <w:r>
+              <w:rPr>
+                <w:rStyle w:val="Hyperlink"/>
+                <w:noProof/>
+              </w:rPr>
+              <w:t>I- Home page</w:t>
+            </w:r>
+            <w:r>
+              <w:rPr>
+                <w:noProof/>
+                <w:webHidden/>
+              </w:rPr>
+              <w:tab/>
+            </w:r>
+            <w:r>
+              <w:rPr>
+                <w:noProof/>
+                <w:webHidden/>
+              </w:rPr>
+              <w:fldChar w:fldCharType="begin"/>
+            </w:r>
+            <w:r>
+              <w:rPr>
+                <w:noProof/>
+                <w:webHidden/>
+              </w:rPr>
+              <w:instrText xml:space="preserve"> PAGEREF _Toc530376787 \h </w:instrText>
+            </w:r>
+            <w:r>
+              <w:rPr>
+                <w:noProof/>
+                <w:webHidden/>
+              </w:rPr>
+            </w:r>
+            <w:r>
+              <w:rPr>
+                <w:noProof/>
+                <w:webHidden/>
+              </w:rPr>
+              <w:fldChar w:fldCharType="separate"/>
+            </w:r>
+            <w:r>
+              <w:rPr>
+                <w:noProof/>
+                <w:webHidden/>
+              </w:rPr>
+              <w:t>3</w:t>
+            </w:r>
+            <w:r>
+              <w:rPr>
+                <w:noProof/>
+                <w:webHidden/>
+              </w:rPr>
+              <w:fldChar w:fldCharType="end"/>
+            </w:r>
+          </w:hyperlink>
+        </w:p>
+        <w:p>
+          <w:pPr>
+            <w:pStyle w:val="TOC1"/>
+            <w:tabs>
+              <w:tab w:val="right" w:leader="dot" w:pos="9062"/>
+            </w:tabs>
+            <w:rPr>
+              <w:rFonts w:eastAsiaTheme="minorEastAsia"/>
+              <w:noProof/>
+              <w:lang w:eastAsia="en-CA"/>
+            </w:rPr>
+          </w:pPr>
+          <w:hyperlink w:anchor="_Toc530376788" w:history="1">
+            <w:r>
+              <w:rPr>
+                <w:rStyle w:val="Hyperlink"/>
+                <w:noProof/>
+              </w:rPr>
+              <w:t>II- Manga Information</w:t>
+            </w:r>
+            <w:r>
+              <w:rPr>
+                <w:noProof/>
+                <w:webHidden/>
+              </w:rPr>
+              <w:tab/>
+            </w:r>
+            <w:r>
+              <w:rPr>
+                <w:noProof/>
+                <w:webHidden/>
+              </w:rPr>
+              <w:fldChar w:fldCharType="begin"/>
+            </w:r>
+            <w:r>
+              <w:rPr>
+                <w:noProof/>
+                <w:webHidden/>
+              </w:rPr>
+              <w:instrText xml:space="preserve"> PAGEREF _Toc530376788 \h </w:instrText>
+            </w:r>
+            <w:r>
+              <w:rPr>
+                <w:noProof/>
+                <w:webHidden/>
+              </w:rPr>
+            </w:r>
+            <w:r>
+              <w:rPr>
+                <w:noProof/>
+                <w:webHidden/>
+              </w:rPr>
+              <w:fldChar w:fldCharType="separate"/>
+            </w:r>
+            <w:r>
+              <w:rPr>
+                <w:noProof/>
+                <w:webHidden/>
+              </w:rPr>
+              <w:t>4</w:t>
+            </w:r>
+            <w:r>
+              <w:rPr>
+                <w:noProof/>
+                <w:webHidden/>
+              </w:rPr>
+              <w:fldChar w:fldCharType="end"/>
+            </w:r>
+          </w:hyperlink>
+        </w:p>
+        <w:p>
+          <w:pPr>
+            <w:pStyle w:val="TOC1"/>
+            <w:tabs>
+              <w:tab w:val="right" w:leader="dot" w:pos="9062"/>
+            </w:tabs>
+            <w:rPr>
+              <w:rFonts w:eastAsiaTheme="minorEastAsia"/>
+              <w:noProof/>
+              <w:lang w:eastAsia="en-CA"/>
+            </w:rPr>
+          </w:pPr>
+          <w:hyperlink w:anchor="_Toc530376789" w:history="1">
+            <w:r>
+              <w:rPr>
+                <w:rStyle w:val="Hyperlink"/>
+                <w:noProof/>
+              </w:rPr>
+              <w:t>III- Header</w:t>
+            </w:r>
+            <w:r>
+              <w:rPr>
+                <w:noProof/>
+                <w:webHidden/>
+              </w:rPr>
+              <w:tab/>
+            </w:r>
+            <w:r>
+              <w:rPr>
+                <w:noProof/>
+                <w:webHidden/>
+              </w:rPr>
+              <w:fldChar w:fldCharType="begin"/>
+            </w:r>
+            <w:r>
+              <w:rPr>
+                <w:noProof/>
+                <w:webHidden/>
+              </w:rPr>
+              <w:instrText xml:space="preserve"> PAGEREF _Toc530376789 \h </w:instrText>
+            </w:r>
+            <w:r>
+              <w:rPr>
+                <w:noProof/>
+                <w:webHidden/>
+              </w:rPr>
+            </w:r>
+            <w:r>
+              <w:rPr>
+                <w:noProof/>
+                <w:webHidden/>
+              </w:rPr>
+              <w:fldChar w:fldCharType="separate"/>
+            </w:r>
+            <w:r>
+              <w:rPr>
+                <w:noProof/>
+                <w:webHidden/>
+              </w:rPr>
+              <w:t>6</w:t>
+            </w:r>
+            <w:r>
+              <w:rPr>
+                <w:noProof/>
+                <w:webHidden/>
+              </w:rPr>
+              <w:fldChar w:fldCharType="end"/>
+            </w:r>
+          </w:hyperlink>
+        </w:p>
+        <w:p>
+          <w:pPr>
+            <w:pStyle w:val="TOC1"/>
+            <w:tabs>
+              <w:tab w:val="right" w:leader="dot" w:pos="9062"/>
+            </w:tabs>
+            <w:rPr>
+              <w:rFonts w:eastAsiaTheme="minorEastAsia"/>
+              <w:noProof/>
+              <w:lang w:eastAsia="en-CA"/>
+            </w:rPr>
+          </w:pPr>
+          <w:hyperlink w:anchor="_Toc530376790" w:history="1">
+            <w:r>
+              <w:rPr>
+                <w:rStyle w:val="Hyperlink"/>
+                <w:noProof/>
+              </w:rPr>
+              <w:t>IV- Manga list</w:t>
+            </w:r>
+            <w:r>
+              <w:rPr>
+                <w:noProof/>
+                <w:webHidden/>
+              </w:rPr>
+              <w:tab/>
+            </w:r>
+            <w:r>
+              <w:rPr>
+                <w:noProof/>
+                <w:webHidden/>
+              </w:rPr>
+              <w:fldChar w:fldCharType="begin"/>
+            </w:r>
+            <w:r>
+              <w:rPr>
+                <w:noProof/>
+                <w:webHidden/>
+              </w:rPr>
+              <w:instrText xml:space="preserve"> PAGEREF _Toc530376790 \h </w:instrText>
+            </w:r>
+            <w:r>
+              <w:rPr>
+                <w:noProof/>
+                <w:webHidden/>
+              </w:rPr>
+            </w:r>
+            <w:r>
+              <w:rPr>
+                <w:noProof/>
+                <w:webHidden/>
+              </w:rPr>
+              <w:fldChar w:fldCharType="separate"/>
+            </w:r>
+            <w:r>
+              <w:rPr>
+                <w:noProof/>
+                <w:webHidden/>
+              </w:rPr>
+              <w:t>7</w:t>
+            </w:r>
+            <w:r>
+              <w:rPr>
+                <w:noProof/>
+                <w:webHidden/>
+              </w:rPr>
+              <w:fldChar w:fldCharType="end"/>
+            </w:r>
+          </w:hyperlink>
+        </w:p>
+        <w:p>
+          <w:pPr>
+            <w:pStyle w:val="TOC1"/>
+            <w:tabs>
+              <w:tab w:val="right" w:leader="dot" w:pos="9062"/>
+            </w:tabs>
+            <w:rPr>
+              <w:rFonts w:eastAsiaTheme="minorEastAsia"/>
+              <w:noProof/>
+              <w:lang w:eastAsia="en-CA"/>
+            </w:rPr>
+          </w:pPr>
+          <w:hyperlink w:anchor="_Toc530376791" w:history="1">
+            <w:r>
+              <w:rPr>
+                <w:rStyle w:val="Hyperlink"/>
+                <w:noProof/>
+              </w:rPr>
+              <w:t>V- The registration system</w:t>
+            </w:r>
+            <w:r>
+              <w:rPr>
+                <w:noProof/>
+                <w:webHidden/>
+              </w:rPr>
+              <w:tab/>
+            </w:r>
+            <w:r>
+              <w:rPr>
+                <w:noProof/>
+                <w:webHidden/>
+              </w:rPr>
+              <w:fldChar w:fldCharType="begin"/>
+            </w:r>
+            <w:r>
+              <w:rPr>
+                <w:noProof/>
+                <w:webHidden/>
+              </w:rPr>
+              <w:instrText xml:space="preserve"> PAGEREF _Toc530376791 \h </w:instrText>
+            </w:r>
+            <w:r>
+              <w:rPr>
+                <w:noProof/>
+                <w:webHidden/>
+              </w:rPr>
+            </w:r>
+            <w:r>
+              <w:rPr>
+                <w:noProof/>
+                <w:webHidden/>
+              </w:rPr>
+              <w:fldChar w:fldCharType="separate"/>
+            </w:r>
+            <w:r>
+              <w:rPr>
+                <w:noProof/>
+                <w:webHidden/>
+              </w:rPr>
+              <w:t>9</w:t>
+            </w:r>
+            <w:r>
+              <w:rPr>
+                <w:noProof/>
+                <w:webHidden/>
+              </w:rPr>
+              <w:fldChar w:fldCharType="end"/>
+            </w:r>
+          </w:hyperlink>
+        </w:p>
+        <w:p>
+          <w:pPr>
+            <w:pStyle w:val="TOC1"/>
+            <w:tabs>
+              <w:tab w:val="right" w:leader="dot" w:pos="9062"/>
+            </w:tabs>
+            <w:rPr>
+              <w:rFonts w:eastAsiaTheme="minorEastAsia"/>
+              <w:noProof/>
+              <w:lang w:eastAsia="en-CA"/>
+            </w:rPr>
+          </w:pPr>
+          <w:hyperlink w:anchor="_Toc530376792" w:history="1">
+            <w:r>
+              <w:rPr>
+                <w:rStyle w:val="Hyperlink"/>
+                <w:noProof/>
+              </w:rPr>
+              <w:t>VI- Profile</w:t>
+            </w:r>
+            <w:r>
+              <w:rPr>
+                <w:noProof/>
+                <w:webHidden/>
+              </w:rPr>
+              <w:tab/>
+            </w:r>
+            <w:r>
+              <w:rPr>
+                <w:noProof/>
+                <w:webHidden/>
+              </w:rPr>
+              <w:fldChar w:fldCharType="begin"/>
+            </w:r>
+            <w:r>
+              <w:rPr>
+                <w:noProof/>
+                <w:webHidden/>
+              </w:rPr>
+              <w:instrText xml:space="preserve"> PAGEREF _Toc530376792 \h </w:instrText>
+            </w:r>
+            <w:r>
+              <w:rPr>
+                <w:noProof/>
+                <w:webHidden/>
+              </w:rPr>
+            </w:r>
+            <w:r>
+              <w:rPr>
+                <w:noProof/>
+                <w:webHidden/>
+              </w:rPr>
+              <w:fldChar w:fldCharType="separate"/>
+            </w:r>
+            <w:r>
+              <w:rPr>
+                <w:noProof/>
+                <w:webHidden/>
+              </w:rPr>
+              <w:t>10</w:t>
+            </w:r>
+            <w:r>
+              <w:rPr>
+                <w:noProof/>
+                <w:webHidden/>
+              </w:rPr>
+              <w:fldChar w:fldCharType="end"/>
+            </w:r>
+          </w:hyperlink>
+        </w:p>
+        <w:p>
+          <w:pPr>
+            <w:pStyle w:val="TOC1"/>
+            <w:tabs>
+              <w:tab w:val="right" w:leader="dot" w:pos="9062"/>
+            </w:tabs>
+            <w:rPr>
+              <w:rFonts w:eastAsiaTheme="minorEastAsia"/>
+              <w:noProof/>
+              <w:lang w:eastAsia="en-CA"/>
+            </w:rPr>
+          </w:pPr>
+          <w:hyperlink w:anchor="_Toc530376793" w:history="1">
+            <w:r>
+              <w:rPr>
+                <w:rStyle w:val="Hyperlink"/>
+                <w:noProof/>
+              </w:rPr>
+              <w:t>VII- Footer</w:t>
+            </w:r>
+            <w:r>
+              <w:rPr>
+                <w:noProof/>
+                <w:webHidden/>
+              </w:rPr>
+              <w:tab/>
+            </w:r>
+            <w:r>
+              <w:rPr>
+                <w:noProof/>
+                <w:webHidden/>
+              </w:rPr>
+              <w:fldChar w:fldCharType="begin"/>
+            </w:r>
+            <w:r>
+              <w:rPr>
+                <w:noProof/>
+                <w:webHidden/>
+              </w:rPr>
+              <w:instrText xml:space="preserve"> PAGEREF _Toc530376793 \h </w:instrText>
+            </w:r>
+            <w:r>
+              <w:rPr>
+                <w:noProof/>
+                <w:webHidden/>
+              </w:rPr>
+            </w:r>
+            <w:r>
+              <w:rPr>
+                <w:noProof/>
+                <w:webHidden/>
+              </w:rPr>
+              <w:fldChar w:fldCharType="separate"/>
+            </w:r>
+            <w:r>
+              <w:rPr>
+                <w:noProof/>
+                <w:webHidden/>
+              </w:rPr>
+              <w:t>11</w:t>
+            </w:r>
+            <w:r>
+              <w:rPr>
+                <w:noProof/>
+                <w:webHidden/>
+              </w:rPr>
+              <w:fldChar w:fldCharType="end"/>
+            </w:r>
+          </w:hyperlink>
+        </w:p>
+        <w:p>
+          <w:r>
+            <w:rPr>
+              <w:b/>
+              <w:bCs/>
+            </w:rPr>
+            <w:fldChar w:fldCharType="end"/>
+          </w:r>
+        </w:p>
+      </w:sdtContent>
+    </w:sdt>
+    <w:p>
+      <w:r>
+        <w:br w:type="page"/>
+      </w:r>
+    </w:p>
     <w:p>
       <w:pPr>
         <w:pStyle w:val="Heading1"/>
+        <w:rPr>
+          <w:color w:val="4472C4" w:themeColor="accent1"/>
+          <w:sz w:val="28"/>
+          <w:szCs w:val="28"/>
+          <w:u w:val="single"/>
+        </w:rPr>
+      </w:pPr>
+      <w:bookmarkStart w:id="0" w:name="_Toc530376786"/>
+      <w:r>
+        <w:rPr>
+          <w:color w:val="4472C4" w:themeColor="accent1"/>
+          <w:sz w:val="28"/>
+          <w:szCs w:val="28"/>
+          <w:u w:val="single"/>
+        </w:rPr>
+        <w:lastRenderedPageBreak/>
+        <w:t>Introduction</w:t>
+      </w:r>
+      <w:bookmarkEnd w:id="0"/>
+    </w:p>
+    <w:p>
+      <w:pPr>
+        <w:ind w:firstLine="720"/>
+      </w:pPr>
+    </w:p>
+    <w:p>
+      <w:pPr>
+        <w:ind w:firstLine="720"/>
+      </w:pPr>
+      <w:r>
+        <w:t>Man.ga is a website where you can discover new manga and see information on your favo</w:t>
+      </w:r>
+      <w:r>
+        <w:t>u</w:t>
+      </w:r>
+      <w:r>
+        <w:t>rite ones. With a lot of types and genre</w:t>
+      </w:r>
+      <w:r>
+        <w:t>s</w:t>
+      </w:r>
+      <w:r>
+        <w:t xml:space="preserve"> of manga, you can expand your horizons to new kind</w:t>
+      </w:r>
+      <w:r>
+        <w:t>s</w:t>
+      </w:r>
+      <w:r>
+        <w:t xml:space="preserve"> of </w:t>
+      </w:r>
+      <w:r>
+        <w:t>adventures.</w:t>
+      </w:r>
+      <w:r>
+        <w:t xml:space="preserve"> </w:t>
+      </w:r>
+    </w:p>
+    <w:p>
+      <w:pPr>
+        <w:ind w:firstLine="720"/>
+      </w:pPr>
+      <w:r>
+        <w:t>We want to make a site that includes a database of manga data.</w:t>
+      </w:r>
+      <w:r>
+        <w:t xml:space="preserve"> </w:t>
+      </w:r>
+      <w:r>
+        <w:t>We want it to be possible to obtain various information such as genre</w:t>
+      </w:r>
+      <w:r>
+        <w:t>s</w:t>
+      </w:r>
+      <w:r>
+        <w:t>, author and even a description for each of the works we propose. In addition, we want visitors to our site to be able to have an impact and feel involved, which is why we want to set up a scoring system, favo</w:t>
+      </w:r>
+      <w:r>
+        <w:t>u</w:t>
+      </w:r>
+      <w:r>
+        <w:t xml:space="preserve">rites and comments in order to get the readers' point of view. And because we think that visitors can bring us a lot, we also want to set up a page where they can contact us. For this </w:t>
+      </w:r>
+      <w:r>
+        <w:t>reason,</w:t>
+      </w:r>
+      <w:r>
+        <w:t xml:space="preserve"> we plan to build our website in the following way:</w:t>
+      </w:r>
+    </w:p>
+    <w:p/>
+    <w:p>
+      <w:pPr>
         <w:jc w:val="center"/>
         <w:rPr>
           <w:lang w:val="fr-FR"/>
         </w:rPr>
       </w:pPr>
-      <w:bookmarkStart w:id="0" w:name="_GoBack"/>
+      <w:r>
+        <w:rPr>
+          <w:noProof/>
+        </w:rPr>
+        <w:drawing>
+          <wp:anchor distT="0" distB="0" distL="114300" distR="114300" simplePos="0" relativeHeight="251661312" behindDoc="0" locked="0" layoutInCell="1" allowOverlap="1" wp14:anchorId="784E3107" wp14:editId="20148D9D">
+            <wp:simplePos x="0" y="0"/>
+            <wp:positionH relativeFrom="column">
+              <wp:posOffset>-194945</wp:posOffset>
+            </wp:positionH>
+            <wp:positionV relativeFrom="paragraph">
+              <wp:posOffset>325755</wp:posOffset>
+            </wp:positionV>
+            <wp:extent cx="5760720" cy="5810250"/>
+            <wp:effectExtent l="0" t="0" r="0" b="0"/>
+            <wp:wrapThrough wrapText="bothSides">
+              <wp:wrapPolygon edited="0">
+                <wp:start x="0" y="0"/>
+                <wp:lineTo x="0" y="21529"/>
+                <wp:lineTo x="21500" y="21529"/>
+                <wp:lineTo x="21500" y="0"/>
+                <wp:lineTo x="0" y="0"/>
+              </wp:wrapPolygon>
+            </wp:wrapThrough>
+            <wp:docPr id="2" name="Image 2"/>
+            <wp:cNvGraphicFramePr>
+              <a:graphicFrameLocks xmlns:a="http://schemas.openxmlformats.org/drawingml/2006/main" noChangeAspect="1"/>
+            </wp:cNvGraphicFramePr>
+            <a:graphic xmlns:a="http://schemas.openxmlformats.org/drawingml/2006/main">
+              <a:graphicData uri="http://schemas.openxmlformats.org/drawingml/2006/picture">
+                <pic:pic xmlns:pic="http://schemas.openxmlformats.org/drawingml/2006/picture">
+                  <pic:nvPicPr>
+                    <pic:cNvPr id="0" name="Picture 3"/>
+                    <pic:cNvPicPr>
+                      <a:picLocks noChangeAspect="1" noChangeArrowheads="1"/>
+                    </pic:cNvPicPr>
+                  </pic:nvPicPr>
+                  <pic:blipFill>
+                    <a:blip r:embed="rId10">
+                      <a:extLst>
+                        <a:ext uri="{28A0092B-C50C-407E-A947-70E740481C1C}">
+                          <a14:useLocalDpi xmlns:a14="http://schemas.microsoft.com/office/drawing/2010/main" val="0"/>
+                        </a:ext>
+                      </a:extLst>
+                    </a:blip>
+                    <a:srcRect/>
+                    <a:stretch>
+                      <a:fillRect/>
+                    </a:stretch>
+                  </pic:blipFill>
+                  <pic:spPr bwMode="auto">
+                    <a:xfrm>
+                      <a:off x="0" y="0"/>
+                      <a:ext cx="5760720" cy="5810250"/>
+                    </a:xfrm>
+                    <a:prstGeom prst="rect">
+                      <a:avLst/>
+                    </a:prstGeom>
+                    <a:noFill/>
+                    <a:ln>
+                      <a:noFill/>
+                    </a:ln>
+                  </pic:spPr>
+                </pic:pic>
+              </a:graphicData>
+            </a:graphic>
+            <wp14:sizeRelH relativeFrom="page">
+              <wp14:pctWidth>0</wp14:pctWidth>
+            </wp14:sizeRelH>
+            <wp14:sizeRelV relativeFrom="page">
+              <wp14:pctHeight>0</wp14:pctHeight>
+            </wp14:sizeRelV>
+          </wp:anchor>
+        </w:drawing>
+      </w:r>
       <w:r>
         <w:rPr>
           <w:lang w:val="fr-FR"/>
         </w:rPr>
         <w:t>Man.ga</w:t>
       </w:r>
-    </w:p>
-    <w:p>
-      <w:pPr>
-        <w:jc w:val="center"/>
-      </w:pPr>
-      <w:r>
-        <w:t xml:space="preserve">By Florian Ernst and Léo </w:t>
+      <w:r>
+        <w:rPr>
+          <w:lang w:val="fr-FR"/>
+        </w:rPr>
+        <w:t xml:space="preserve"> </w:t>
       </w:r>
       <w:proofErr w:type="spellStart"/>
       <w:r>
-        <w:t>M</w:t>
-      </w:r>
-      <w:r>
-        <w:t>ery</w:t>
+        <w:rPr>
+          <w:lang w:val="fr-FR"/>
+        </w:rPr>
+        <w:t>outline</w:t>
       </w:r>
       <w:proofErr w:type="spellEnd"/>
-    </w:p>
-    <w:p>
-      <w:pPr>
-        <w:pStyle w:val="Heading2"/>
-      </w:pPr>
-      <w:r>
-        <w:t>About</w:t>
-      </w:r>
-    </w:p>
+      <w:r>
+        <w:rPr>
+          <w:lang w:val="fr-FR"/>
+        </w:rPr>
+        <w:br w:type="page"/>
+      </w:r>
+    </w:p>
+    <w:p>
+      <w:pPr>
+        <w:pStyle w:val="Heading1"/>
+        <w:rPr>
+          <w:color w:val="4472C4" w:themeColor="accent1"/>
+          <w:sz w:val="28"/>
+          <w:szCs w:val="28"/>
+          <w:u w:val="single"/>
+        </w:rPr>
+      </w:pPr>
+      <w:bookmarkStart w:id="1" w:name="_Toc530376787"/>
+      <w:r>
+        <w:rPr>
+          <w:color w:val="4472C4" w:themeColor="accent1"/>
+          <w:sz w:val="28"/>
+          <w:szCs w:val="28"/>
+          <w:u w:val="single"/>
+        </w:rPr>
+        <w:lastRenderedPageBreak/>
+        <w:t xml:space="preserve">I- </w:t>
+      </w:r>
+      <w:r>
+        <w:rPr>
+          <w:color w:val="4472C4" w:themeColor="accent1"/>
+          <w:sz w:val="28"/>
+          <w:szCs w:val="28"/>
+          <w:u w:val="single"/>
+        </w:rPr>
+        <w:t>Home page</w:t>
+      </w:r>
+      <w:bookmarkEnd w:id="1"/>
+    </w:p>
+    <w:p/>
     <w:p>
       <w:r>
         <w:tab/>
-        <w:t xml:space="preserve">Man.ga is a website where you can discover new manga and see information on your favorite ones. With a lot of types and genre of manga, you can expand your horizons to new kind of </w:t>
-      </w:r>
-      <w:r>
-        <w:t>adventures.</w:t>
+      </w:r>
+      <w:r>
+        <w:t xml:space="preserve">In our opinion, the home page is very important, because it must present the most important information for a person who comes to our page for the first time or infrequently. But it must also contain the most recent information, so that a person who often visits our page can see at a glance if there are or not any new features. That's why we have chosen to display on our </w:t>
+      </w:r>
+      <w:r>
+        <w:t>home page</w:t>
+      </w:r>
+      <w:r>
+        <w:t>, the 5 most popular manga of the moment for casual people, as well as the 5 most recently updated manga for daily visitors.</w:t>
+      </w:r>
+    </w:p>
+    <w:p>
+      <w:r>
+        <w:t>Here is a schematic representing the overall idea we have of the home page</w:t>
+      </w:r>
+      <w:r>
+        <w:t>:</w:t>
+      </w:r>
+    </w:p>
+    <w:p/>
+    <w:p>
+      <w:r>
+        <w:rPr>
+          <w:noProof/>
+        </w:rPr>
+        <w:drawing>
+          <wp:inline distT="0" distB="0" distL="0" distR="0" wp14:anchorId="6DC61B25" wp14:editId="688CFBBD">
+            <wp:extent cx="5760720" cy="3240405"/>
+            <wp:effectExtent l="0" t="0" r="0" b="0"/>
+            <wp:docPr id="17" name="Picture 17"/>
+            <wp:cNvGraphicFramePr>
+              <a:graphicFrameLocks xmlns:a="http://schemas.openxmlformats.org/drawingml/2006/main" noChangeAspect="1"/>
+            </wp:cNvGraphicFramePr>
+            <a:graphic xmlns:a="http://schemas.openxmlformats.org/drawingml/2006/main">
+              <a:graphicData uri="http://schemas.openxmlformats.org/drawingml/2006/picture">
+                <pic:pic xmlns:pic="http://schemas.openxmlformats.org/drawingml/2006/picture">
+                  <pic:nvPicPr>
+                    <pic:cNvPr id="0" name="Picture 13"/>
+                    <pic:cNvPicPr>
+                      <a:picLocks noChangeAspect="1" noChangeArrowheads="1"/>
+                    </pic:cNvPicPr>
+                  </pic:nvPicPr>
+                  <pic:blipFill>
+                    <a:blip r:embed="rId11" cstate="print">
+                      <a:extLst>
+                        <a:ext uri="{28A0092B-C50C-407E-A947-70E740481C1C}">
+                          <a14:useLocalDpi xmlns:a14="http://schemas.microsoft.com/office/drawing/2010/main" val="0"/>
+                        </a:ext>
+                      </a:extLst>
+                    </a:blip>
+                    <a:srcRect/>
+                    <a:stretch>
+                      <a:fillRect/>
+                    </a:stretch>
+                  </pic:blipFill>
+                  <pic:spPr bwMode="auto">
+                    <a:xfrm>
+                      <a:off x="0" y="0"/>
+                      <a:ext cx="5760720" cy="3240405"/>
+                    </a:xfrm>
+                    <a:prstGeom prst="rect">
+                      <a:avLst/>
+                    </a:prstGeom>
+                    <a:noFill/>
+                    <a:ln>
+                      <a:noFill/>
+                    </a:ln>
+                  </pic:spPr>
+                </pic:pic>
+              </a:graphicData>
+            </a:graphic>
+          </wp:inline>
+        </w:drawing>
+      </w:r>
+    </w:p>
+    <w:p>
+      <w:r>
+        <w:br w:type="page"/>
+      </w:r>
+    </w:p>
+    <w:p>
+      <w:pPr>
+        <w:pStyle w:val="Heading1"/>
+        <w:rPr>
+          <w:color w:val="4472C4" w:themeColor="accent1"/>
+          <w:sz w:val="28"/>
+          <w:szCs w:val="28"/>
+          <w:u w:val="single"/>
+        </w:rPr>
+      </w:pPr>
+      <w:bookmarkStart w:id="2" w:name="_Toc530376788"/>
+      <w:r>
+        <w:rPr>
+          <w:color w:val="4472C4" w:themeColor="accent1"/>
+          <w:sz w:val="28"/>
+          <w:szCs w:val="28"/>
+          <w:u w:val="single"/>
+        </w:rPr>
+        <w:lastRenderedPageBreak/>
+        <w:t>II- Manga Information</w:t>
+      </w:r>
+      <w:bookmarkEnd w:id="2"/>
+    </w:p>
+    <w:p>
+      <w:pPr>
+        <w:rPr>
+          <w:color w:val="4472C4" w:themeColor="accent1"/>
+          <w:sz w:val="28"/>
+          <w:szCs w:val="28"/>
+          <w:u w:val="single"/>
+        </w:rPr>
+      </w:pPr>
+    </w:p>
+    <w:p>
+      <w:pPr>
+        <w:ind w:firstLine="720"/>
+      </w:pPr>
+      <w:r>
+        <w:t xml:space="preserve">This page is accessible when the visitor clicks on a manga title or one of the available covers either on the home page or on the page giving access to the entire manga list. It then gives access to the manga file. On it you will find a lot of information such as the name of the author, the type and genre of the work, its publication status, its rating out of 10 as well as the number of people who voted the rating you have given if you are registered and a brief description of the work. </w:t>
+      </w:r>
+    </w:p>
+    <w:p>
+      <w:r>
+        <w:t>T</w:t>
+      </w:r>
+      <w:r>
+        <w:t>he type is linked to the demographic target of the manga. The main types are Shonen for boys/adolescents, Shojo for girls/adolescents, Seinen for adults (mostly men), Josei for adults (mostly women), and Kodomomuke for young children.</w:t>
+      </w:r>
+    </w:p>
+    <w:p>
+      <w:r>
+        <w:t>The g</w:t>
+      </w:r>
+      <w:r>
+        <w:t>enre</w:t>
+      </w:r>
+      <w:r>
+        <w:t xml:space="preserve"> is</w:t>
+      </w:r>
+      <w:r>
+        <w:t xml:space="preserve"> the kind of actions happening in the manga. Most common are Action, Adventure, Romance, Fantasy, Drama.</w:t>
+      </w:r>
+    </w:p>
+    <w:p>
+      <w:r>
+        <w:t>T</w:t>
+      </w:r>
+      <w:r>
+        <w:t>he</w:t>
+      </w:r>
+      <w:r>
+        <w:t xml:space="preserve"> publication</w:t>
+      </w:r>
+      <w:r>
+        <w:t xml:space="preserve"> status of the manga</w:t>
+      </w:r>
+      <w:r>
+        <w:t xml:space="preserve"> is</w:t>
+      </w:r>
+      <w:r>
+        <w:t xml:space="preserve"> either ongoing or completed.</w:t>
+      </w:r>
+    </w:p>
+    <w:p>
+      <w:r>
+        <w:t>Finally, we planned a comment feed</w:t>
+      </w:r>
+      <w:r>
+        <w:t xml:space="preserve"> in which the visitor can share with other visitors his passion for this manga or its author.</w:t>
+      </w:r>
+    </w:p>
+    <w:p>
+      <w:r>
+        <w:t>Not yet knowing how to link our site to databases, we have made a standard page to which all manga are currently linked, obviously in our final version, all manga will be linked to their own and only information page.</w:t>
+      </w:r>
+    </w:p>
+    <w:p/>
+    <w:p>
+      <w:r>
+        <w:rPr>
+          <w:noProof/>
+        </w:rPr>
+        <w:lastRenderedPageBreak/>
+        <w:drawing>
+          <wp:inline distT="0" distB="0" distL="0" distR="0" wp14:anchorId="6941A4F6" wp14:editId="0CFB724B">
+            <wp:extent cx="5760720" cy="5770245"/>
+            <wp:effectExtent l="0" t="0" r="0" b="1905"/>
+            <wp:docPr id="15" name="Picture 15"/>
+            <wp:cNvGraphicFramePr>
+              <a:graphicFrameLocks xmlns:a="http://schemas.openxmlformats.org/drawingml/2006/main" noChangeAspect="1"/>
+            </wp:cNvGraphicFramePr>
+            <a:graphic xmlns:a="http://schemas.openxmlformats.org/drawingml/2006/main">
+              <a:graphicData uri="http://schemas.openxmlformats.org/drawingml/2006/picture">
+                <pic:pic xmlns:pic="http://schemas.openxmlformats.org/drawingml/2006/picture">
+                  <pic:nvPicPr>
+                    <pic:cNvPr id="0" name="Picture 11"/>
+                    <pic:cNvPicPr>
+                      <a:picLocks noChangeAspect="1" noChangeArrowheads="1"/>
+                    </pic:cNvPicPr>
+                  </pic:nvPicPr>
+                  <pic:blipFill>
+                    <a:blip r:embed="rId12" cstate="print">
+                      <a:extLst>
+                        <a:ext uri="{28A0092B-C50C-407E-A947-70E740481C1C}">
+                          <a14:useLocalDpi xmlns:a14="http://schemas.microsoft.com/office/drawing/2010/main" val="0"/>
+                        </a:ext>
+                      </a:extLst>
+                    </a:blip>
+                    <a:srcRect/>
+                    <a:stretch>
+                      <a:fillRect/>
+                    </a:stretch>
+                  </pic:blipFill>
+                  <pic:spPr bwMode="auto">
+                    <a:xfrm>
+                      <a:off x="0" y="0"/>
+                      <a:ext cx="5760720" cy="5770245"/>
+                    </a:xfrm>
+                    <a:prstGeom prst="rect">
+                      <a:avLst/>
+                    </a:prstGeom>
+                    <a:noFill/>
+                    <a:ln>
+                      <a:noFill/>
+                    </a:ln>
+                  </pic:spPr>
+                </pic:pic>
+              </a:graphicData>
+            </a:graphic>
+          </wp:inline>
+        </w:drawing>
+      </w:r>
+    </w:p>
+    <w:p>
+      <w:r>
+        <w:br w:type="page"/>
+      </w:r>
+    </w:p>
+    <w:p>
+      <w:pPr>
+        <w:pStyle w:val="Heading1"/>
+        <w:rPr>
+          <w:color w:val="4472C4" w:themeColor="accent1"/>
+          <w:sz w:val="28"/>
+          <w:szCs w:val="28"/>
+          <w:u w:val="single"/>
+        </w:rPr>
+      </w:pPr>
+      <w:bookmarkStart w:id="3" w:name="_Toc530376789"/>
+      <w:r>
+        <w:rPr>
+          <w:color w:val="4472C4" w:themeColor="accent1"/>
+          <w:sz w:val="28"/>
+          <w:szCs w:val="28"/>
+          <w:u w:val="single"/>
+        </w:rPr>
+        <w:lastRenderedPageBreak/>
+        <w:t>III- Header</w:t>
+      </w:r>
+      <w:bookmarkEnd w:id="3"/>
+    </w:p>
+    <w:p>
+      <w:pPr>
+        <w:rPr>
+          <w:color w:val="4472C4" w:themeColor="accent1"/>
+          <w:sz w:val="28"/>
+          <w:szCs w:val="28"/>
+          <w:u w:val="single"/>
+        </w:rPr>
+      </w:pPr>
+    </w:p>
+    <w:p>
+      <w:pPr>
+        <w:ind w:firstLine="720"/>
+      </w:pPr>
+      <w:r>
+        <w:t>The header of our site will be available from any page and will present the following information, a Man.ga link to the home page when you click on it, a search bar to easily find the manga you are looking for, a link to the complete list of manga on our site, the ability to register or connect to our site, and in which it has already been made a link to our profile and a sign out button.</w:t>
+      </w:r>
+    </w:p>
+    <w:p>
+      <w:r>
+        <w:br w:type="page"/>
+      </w:r>
+    </w:p>
+    <w:p>
+      <w:pPr>
+        <w:pStyle w:val="Heading1"/>
+        <w:rPr>
+          <w:color w:val="4472C4" w:themeColor="accent1"/>
+          <w:sz w:val="28"/>
+          <w:szCs w:val="28"/>
+          <w:u w:val="single"/>
+        </w:rPr>
+      </w:pPr>
+      <w:bookmarkStart w:id="4" w:name="_Toc530376790"/>
+      <w:r>
+        <w:rPr>
+          <w:color w:val="4472C4" w:themeColor="accent1"/>
+          <w:sz w:val="28"/>
+          <w:szCs w:val="28"/>
+          <w:u w:val="single"/>
+        </w:rPr>
+        <w:lastRenderedPageBreak/>
+        <w:t>IV- Manga list</w:t>
+      </w:r>
+      <w:bookmarkEnd w:id="4"/>
+    </w:p>
+    <w:p>
+      <w:pPr>
+        <w:ind w:firstLine="720"/>
+      </w:pPr>
+      <w:r>
+        <w:t>From the header it is possible to access the entirety of our manga list and not just the most popular or recently updated ones. We want to display a vertical list of each of the available works with</w:t>
+      </w:r>
+      <w:r>
+        <w:t>:</w:t>
+      </w:r>
+    </w:p>
+    <w:p>
+      <w:pPr>
+        <w:ind w:left="720"/>
+      </w:pPr>
+      <w:r>
+        <w:t>-</w:t>
       </w:r>
       <w:r>
         <w:t xml:space="preserve"> </w:t>
       </w:r>
-    </w:p>
-    <w:p>
-      <w:pPr>
-        <w:pStyle w:val="Heading2"/>
-      </w:pPr>
-      <w:r>
-        <w:t>Summary</w:t>
-      </w:r>
-    </w:p>
-    <w:p>
-      <w:r>
-        <w:tab/>
-        <w:t>Man.ga will have several features:</w:t>
-      </w:r>
-    </w:p>
-    <w:p>
-      <w:pPr>
-        <w:pStyle w:val="ListParagraph"/>
-        <w:numPr>
-          <w:ilvl w:val="0"/>
-          <w:numId w:val="1"/>
-        </w:numPr>
-      </w:pPr>
-      <w:r>
-        <w:t>Display a filterable list of manga. Filters are:</w:t>
-      </w:r>
-    </w:p>
-    <w:p>
-      <w:pPr>
-        <w:pStyle w:val="ListParagraph"/>
-        <w:numPr>
-          <w:ilvl w:val="1"/>
-          <w:numId w:val="1"/>
-        </w:numPr>
-      </w:pPr>
-      <w:r>
-        <w:t>Type: the type is linked to the demographic target of the manga. The main types are Shonen for boys/adolescents, Shojo for girls/adolescents, Seinen for adults (mostly men), Josei for adults (mostly women), and Kodomomuke for young children.</w:t>
-      </w:r>
-    </w:p>
-    <w:p>
-      <w:pPr>
-        <w:pStyle w:val="ListParagraph"/>
-        <w:numPr>
-          <w:ilvl w:val="1"/>
-          <w:numId w:val="1"/>
-        </w:numPr>
-      </w:pPr>
-      <w:r>
-        <w:t>Genre: the kind of actions happening in the manga. Most common are Action, Adventure, Romance, Fantasy, Drama…</w:t>
-      </w:r>
-    </w:p>
-    <w:p>
-      <w:pPr>
-        <w:pStyle w:val="ListParagraph"/>
-        <w:numPr>
-          <w:ilvl w:val="1"/>
-          <w:numId w:val="1"/>
-        </w:numPr>
-      </w:pPr>
-      <w:r>
-        <w:t>Status: the status of the manga. It can be either ongoing or completed.</w:t>
-      </w:r>
-    </w:p>
-    <w:p>
-      <w:pPr>
-        <w:pStyle w:val="ListParagraph"/>
-        <w:numPr>
-          <w:ilvl w:val="1"/>
-          <w:numId w:val="1"/>
-        </w:numPr>
-      </w:pPr>
-      <w:r>
-        <w:t>Rating: the average rating of the manga, by the Man.ga users.</w:t>
-      </w:r>
-    </w:p>
-    <w:p>
-      <w:pPr>
-        <w:pStyle w:val="ListParagraph"/>
-        <w:numPr>
-          <w:ilvl w:val="1"/>
-          <w:numId w:val="1"/>
-        </w:numPr>
-      </w:pPr>
-      <w:r>
-        <w:t>Favorites: to display only the user’s favorites, or to hide them.</w:t>
-      </w:r>
-    </w:p>
-    <w:p>
-      <w:pPr>
-        <w:pStyle w:val="ListParagraph"/>
-        <w:numPr>
-          <w:ilvl w:val="0"/>
-          <w:numId w:val="1"/>
-        </w:numPr>
-      </w:pPr>
-      <w:r>
-        <w:t>On the home page, display the 5 most popular manga, and the 5 lasts updated.</w:t>
-      </w:r>
-    </w:p>
-    <w:p>
-      <w:pPr>
-        <w:pStyle w:val="ListParagraph"/>
-        <w:numPr>
-          <w:ilvl w:val="0"/>
-          <w:numId w:val="1"/>
-        </w:numPr>
-      </w:pPr>
-      <w:r>
-        <w:t>The user should be able to create an account, to log in and to log out.</w:t>
-      </w:r>
-    </w:p>
-    <w:p>
-      <w:pPr>
-        <w:pStyle w:val="ListParagraph"/>
-        <w:numPr>
-          <w:ilvl w:val="0"/>
-          <w:numId w:val="1"/>
-        </w:numPr>
-        <w:jc w:val="both"/>
-      </w:pPr>
-      <w:r>
-        <w:t>A logged user can save his favorites manga, change his email and his password</w:t>
-      </w:r>
-    </w:p>
-    <w:p>
-      <w:pPr>
-        <w:pStyle w:val="ListParagraph"/>
-        <w:numPr>
-          <w:ilvl w:val="0"/>
-          <w:numId w:val="1"/>
-        </w:numPr>
-        <w:jc w:val="both"/>
-      </w:pPr>
-      <w:r>
-        <w:t>Anyone can contact our website via a form to give feedback</w:t>
-      </w:r>
-    </w:p>
-    <w:bookmarkEnd w:id="0"/>
-    <w:p>
-      <w:pPr>
-        <w:pStyle w:val="ListParagraph"/>
-        <w:numPr>
-          <w:ilvl w:val="0"/>
-          <w:numId w:val="1"/>
-        </w:numPr>
-        <w:jc w:val="both"/>
-      </w:pPr>
+      <w:r>
+        <w:t>their cover</w:t>
+      </w:r>
+      <w:r>
+        <w:br/>
+      </w:r>
+      <w:r>
+        <w:t>-</w:t>
+      </w:r>
+      <w:r>
+        <w:t xml:space="preserve"> </w:t>
+      </w:r>
+      <w:r>
+        <w:t>the title of the work</w:t>
+      </w:r>
+      <w:r>
+        <w:br/>
+      </w:r>
+      <w:r>
+        <w:t xml:space="preserve">- </w:t>
+      </w:r>
+      <w:r>
+        <w:t>its number of current chapters</w:t>
+      </w:r>
+      <w:r>
+        <w:br/>
+      </w:r>
+      <w:r>
+        <w:t>-</w:t>
+      </w:r>
+      <w:r>
+        <w:t xml:space="preserve"> </w:t>
+      </w:r>
+      <w:r>
+        <w:t>its category including its type and gen</w:t>
+      </w:r>
+      <w:r>
+        <w:t>re</w:t>
+      </w:r>
+      <w:r>
+        <w:br/>
+      </w:r>
+      <w:r>
+        <w:t>-its rating</w:t>
+      </w:r>
+      <w:r>
+        <w:t xml:space="preserve"> and </w:t>
+      </w:r>
+      <w:r>
+        <w:t>its latest update</w:t>
+      </w:r>
+      <w:r>
+        <w:t xml:space="preserve"> date</w:t>
+      </w:r>
+      <w:r>
+        <w:br/>
+      </w:r>
+      <w:r>
+        <w:t>-for connected people only</w:t>
+      </w:r>
+      <w:r>
+        <w:t>,</w:t>
+      </w:r>
+      <w:r>
+        <w:t xml:space="preserve"> the possibility to add the work to your favo</w:t>
+      </w:r>
+      <w:r>
+        <w:t>u</w:t>
+      </w:r>
+      <w:r>
+        <w:t>rites. To do this, simply click on the black star, it will then light up</w:t>
+      </w:r>
+      <w:r>
+        <w:t xml:space="preserve"> in</w:t>
+      </w:r>
+      <w:r>
+        <w:t xml:space="preserve"> yellow and the work will be added to the favo</w:t>
+      </w:r>
+      <w:r>
+        <w:t>u</w:t>
+      </w:r>
+      <w:r>
+        <w:t>rites. If, on the other hand, you want to remove the manga from the favo</w:t>
+      </w:r>
+      <w:r>
+        <w:t>u</w:t>
+      </w:r>
+      <w:r>
+        <w:t>rites, it will just be enough to do the opposite.</w:t>
+      </w:r>
+    </w:p>
+    <w:p>
+      <w:pPr>
+        <w:ind w:firstLine="720"/>
+      </w:pPr>
+      <w:r>
+        <w:t>In order to facilitate navigation in this list</w:t>
+      </w:r>
+      <w:r>
+        <w:t>,</w:t>
+      </w:r>
+      <w:r>
+        <w:t xml:space="preserve"> we also want to integrate a system of filters that should be both intuitive and complete, because even if our list is currently very short, we hope to expand it as much as possible in order to provide a more complete site.</w:t>
+      </w:r>
+      <w:r>
+        <w:br/>
+        <w:t>For this purpose we offer different filters</w:t>
+      </w:r>
+    </w:p>
+    <w:p>
+      <w:pPr>
+        <w:ind w:left="720"/>
+      </w:pPr>
+      <w:r>
+        <w:t>-</w:t>
+      </w:r>
+      <w:r>
+        <w:t xml:space="preserve"> </w:t>
+      </w:r>
+      <w:r>
+        <w:t>the type</w:t>
+      </w:r>
+      <w:r>
+        <w:br/>
+        <w:t>-</w:t>
+      </w:r>
+      <w:r>
+        <w:t xml:space="preserve"> </w:t>
+      </w:r>
+      <w:r>
+        <w:t>the genres</w:t>
+      </w:r>
+      <w:r>
+        <w:br/>
+        <w:t>-</w:t>
+      </w:r>
+      <w:r>
+        <w:t xml:space="preserve"> </w:t>
+      </w:r>
+      <w:r>
+        <w:t>the status of the work</w:t>
+      </w:r>
+      <w:r>
+        <w:br/>
+        <w:t>-</w:t>
+      </w:r>
+      <w:r>
+        <w:t xml:space="preserve"> </w:t>
+      </w:r>
+      <w:r>
+        <w:t>its minimum score</w:t>
+      </w:r>
+      <w:r>
+        <w:br/>
+        <w:t>-</w:t>
+      </w:r>
+      <w:r>
+        <w:t xml:space="preserve"> </w:t>
+      </w:r>
+      <w:r>
+        <w:t xml:space="preserve">and </w:t>
+      </w:r>
+      <w:r>
+        <w:t>whether</w:t>
+      </w:r>
+      <w:r>
+        <w:t xml:space="preserve"> the work is one of the favourites</w:t>
+      </w:r>
+      <w:r>
+        <w:t>.</w:t>
+      </w:r>
+    </w:p>
+    <w:p/>
+    <w:p>
+      <w:r>
+        <w:rPr>
+          <w:noProof/>
+        </w:rPr>
+        <w:lastRenderedPageBreak/>
+        <w:drawing>
+          <wp:inline distT="0" distB="0" distL="0" distR="0" wp14:anchorId="2F33BD5D" wp14:editId="79B16350">
+            <wp:extent cx="5760720" cy="7124065"/>
+            <wp:effectExtent l="0" t="0" r="0" b="635"/>
+            <wp:docPr id="14" name="Picture 14"/>
+            <wp:cNvGraphicFramePr>
+              <a:graphicFrameLocks xmlns:a="http://schemas.openxmlformats.org/drawingml/2006/main" noChangeAspect="1"/>
+            </wp:cNvGraphicFramePr>
+            <a:graphic xmlns:a="http://schemas.openxmlformats.org/drawingml/2006/main">
+              <a:graphicData uri="http://schemas.openxmlformats.org/drawingml/2006/picture">
+                <pic:pic xmlns:pic="http://schemas.openxmlformats.org/drawingml/2006/picture">
+                  <pic:nvPicPr>
+                    <pic:cNvPr id="0" name="Picture 9"/>
+                    <pic:cNvPicPr>
+                      <a:picLocks noChangeAspect="1" noChangeArrowheads="1"/>
+                    </pic:cNvPicPr>
+                  </pic:nvPicPr>
+                  <pic:blipFill>
+                    <a:blip r:embed="rId13" cstate="print">
+                      <a:extLst>
+                        <a:ext uri="{28A0092B-C50C-407E-A947-70E740481C1C}">
+                          <a14:useLocalDpi xmlns:a14="http://schemas.microsoft.com/office/drawing/2010/main" val="0"/>
+                        </a:ext>
+                      </a:extLst>
+                    </a:blip>
+                    <a:srcRect/>
+                    <a:stretch>
+                      <a:fillRect/>
+                    </a:stretch>
+                  </pic:blipFill>
+                  <pic:spPr bwMode="auto">
+                    <a:xfrm>
+                      <a:off x="0" y="0"/>
+                      <a:ext cx="5760720" cy="7124065"/>
+                    </a:xfrm>
+                    <a:prstGeom prst="rect">
+                      <a:avLst/>
+                    </a:prstGeom>
+                    <a:noFill/>
+                    <a:ln>
+                      <a:noFill/>
+                    </a:ln>
+                  </pic:spPr>
+                </pic:pic>
+              </a:graphicData>
+            </a:graphic>
+          </wp:inline>
+        </w:drawing>
+      </w:r>
+      <w:r>
+        <w:br w:type="page"/>
+      </w:r>
+    </w:p>
+    <w:p>
+      <w:pPr>
+        <w:pStyle w:val="Heading1"/>
+        <w:rPr>
+          <w:color w:val="4472C4" w:themeColor="accent1"/>
+          <w:sz w:val="28"/>
+          <w:szCs w:val="28"/>
+          <w:u w:val="single"/>
+        </w:rPr>
+      </w:pPr>
+      <w:bookmarkStart w:id="5" w:name="_Toc530376791"/>
+      <w:r>
+        <w:rPr>
+          <w:color w:val="4472C4" w:themeColor="accent1"/>
+          <w:sz w:val="28"/>
+          <w:szCs w:val="28"/>
+          <w:u w:val="single"/>
+        </w:rPr>
+        <w:lastRenderedPageBreak/>
+        <w:t xml:space="preserve">V- </w:t>
+      </w:r>
+      <w:r>
+        <w:rPr>
+          <w:color w:val="4472C4" w:themeColor="accent1"/>
+          <w:sz w:val="28"/>
+          <w:szCs w:val="28"/>
+          <w:u w:val="single"/>
+        </w:rPr>
+        <w:t>T</w:t>
+      </w:r>
+      <w:r>
+        <w:rPr>
+          <w:color w:val="4472C4" w:themeColor="accent1"/>
+          <w:sz w:val="28"/>
+          <w:szCs w:val="28"/>
+          <w:u w:val="single"/>
+        </w:rPr>
+        <w:t>he registration system</w:t>
+      </w:r>
+      <w:bookmarkEnd w:id="5"/>
+    </w:p>
+    <w:p>
+      <w:pPr>
+        <w:ind w:firstLine="720"/>
+      </w:pPr>
+      <w:r>
+        <w:t>Still in the header, it is possible to access the account creation page if you are not registered on the site or the registration page if you are not.</w:t>
+      </w:r>
+    </w:p>
+    <w:p>
+      <w:r>
+        <w:t>the account creation page will ask you to choose a username, enter an email address, type a password, confirm the password</w:t>
+      </w:r>
+    </w:p>
+    <w:p>
+      <w:r>
+        <w:rPr>
+          <w:noProof/>
+        </w:rPr>
+        <w:drawing>
+          <wp:inline distT="0" distB="0" distL="0" distR="0" wp14:anchorId="43058DE3" wp14:editId="11379C8D">
+            <wp:extent cx="3440853" cy="1935480"/>
+            <wp:effectExtent l="0" t="0" r="7620" b="7620"/>
+            <wp:docPr id="10" name="Picture 10"/>
+            <wp:cNvGraphicFramePr>
+              <a:graphicFrameLocks xmlns:a="http://schemas.openxmlformats.org/drawingml/2006/main" noChangeAspect="1"/>
+            </wp:cNvGraphicFramePr>
+            <a:graphic xmlns:a="http://schemas.openxmlformats.org/drawingml/2006/main">
+              <a:graphicData uri="http://schemas.openxmlformats.org/drawingml/2006/picture">
+                <pic:pic xmlns:pic="http://schemas.openxmlformats.org/drawingml/2006/picture">
+                  <pic:nvPicPr>
+                    <pic:cNvPr id="0" name="Picture 1"/>
+                    <pic:cNvPicPr>
+                      <a:picLocks noChangeAspect="1" noChangeArrowheads="1"/>
+                    </pic:cNvPicPr>
+                  </pic:nvPicPr>
+                  <pic:blipFill>
+                    <a:blip r:embed="rId14" cstate="print">
+                      <a:extLst>
+                        <a:ext uri="{28A0092B-C50C-407E-A947-70E740481C1C}">
+                          <a14:useLocalDpi xmlns:a14="http://schemas.microsoft.com/office/drawing/2010/main" val="0"/>
+                        </a:ext>
+                      </a:extLst>
+                    </a:blip>
+                    <a:srcRect/>
+                    <a:stretch>
+                      <a:fillRect/>
+                    </a:stretch>
+                  </pic:blipFill>
+                  <pic:spPr bwMode="auto">
+                    <a:xfrm>
+                      <a:off x="0" y="0"/>
+                      <a:ext cx="3446027" cy="1938390"/>
+                    </a:xfrm>
+                    <a:prstGeom prst="rect">
+                      <a:avLst/>
+                    </a:prstGeom>
+                    <a:noFill/>
+                    <a:ln>
+                      <a:noFill/>
+                    </a:ln>
+                  </pic:spPr>
+                </pic:pic>
+              </a:graphicData>
+            </a:graphic>
+          </wp:inline>
+        </w:drawing>
+      </w:r>
+    </w:p>
+    <w:p>
+      <w:pPr>
+        <w:ind w:firstLine="720"/>
+      </w:pPr>
+      <w:r>
+        <w:t xml:space="preserve">To connect, all you </w:t>
+      </w:r>
+      <w:proofErr w:type="gramStart"/>
+      <w:r>
+        <w:t>have to</w:t>
+      </w:r>
+      <w:proofErr w:type="gramEnd"/>
+      <w:r>
+        <w:t xml:space="preserve"> do is enter either the username or the email followed by the password in the field.</w:t>
+      </w:r>
+    </w:p>
+    <w:p>
+      <w:r>
+        <w:rPr>
+          <w:noProof/>
+        </w:rPr>
+        <w:drawing>
+          <wp:inline distT="0" distB="0" distL="0" distR="0" wp14:anchorId="53305967" wp14:editId="48D888FF">
+            <wp:extent cx="3398520" cy="1911668"/>
+            <wp:effectExtent l="0" t="0" r="0" b="0"/>
+            <wp:docPr id="11" name="Picture 11"/>
+            <wp:cNvGraphicFramePr>
+              <a:graphicFrameLocks xmlns:a="http://schemas.openxmlformats.org/drawingml/2006/main" noChangeAspect="1"/>
+            </wp:cNvGraphicFramePr>
+            <a:graphic xmlns:a="http://schemas.openxmlformats.org/drawingml/2006/main">
+              <a:graphicData uri="http://schemas.openxmlformats.org/drawingml/2006/picture">
+                <pic:pic xmlns:pic="http://schemas.openxmlformats.org/drawingml/2006/picture">
+                  <pic:nvPicPr>
+                    <pic:cNvPr id="0" name="Picture 3"/>
+                    <pic:cNvPicPr>
+                      <a:picLocks noChangeAspect="1" noChangeArrowheads="1"/>
+                    </pic:cNvPicPr>
+                  </pic:nvPicPr>
+                  <pic:blipFill>
+                    <a:blip r:embed="rId15" cstate="print">
+                      <a:extLst>
+                        <a:ext uri="{28A0092B-C50C-407E-A947-70E740481C1C}">
+                          <a14:useLocalDpi xmlns:a14="http://schemas.microsoft.com/office/drawing/2010/main" val="0"/>
+                        </a:ext>
+                      </a:extLst>
+                    </a:blip>
+                    <a:srcRect/>
+                    <a:stretch>
+                      <a:fillRect/>
+                    </a:stretch>
+                  </pic:blipFill>
+                  <pic:spPr bwMode="auto">
+                    <a:xfrm>
+                      <a:off x="0" y="0"/>
+                      <a:ext cx="3409188" cy="1917669"/>
+                    </a:xfrm>
+                    <a:prstGeom prst="rect">
+                      <a:avLst/>
+                    </a:prstGeom>
+                    <a:noFill/>
+                    <a:ln>
+                      <a:noFill/>
+                    </a:ln>
+                  </pic:spPr>
+                </pic:pic>
+              </a:graphicData>
+            </a:graphic>
+          </wp:inline>
+        </w:drawing>
+      </w:r>
+    </w:p>
+    <w:p>
+      <w:pPr>
+        <w:ind w:firstLine="720"/>
+      </w:pPr>
+      <w:r>
+        <w:t>If you forget your password, you will be able to access the password recovery page, which will then ask you to enter your username and email address in order to send you a new password for your account by email.</w:t>
+      </w:r>
+    </w:p>
+    <w:p>
+      <w:r>
+        <w:rPr>
+          <w:noProof/>
+        </w:rPr>
+        <w:drawing>
+          <wp:inline distT="0" distB="0" distL="0" distR="0" wp14:anchorId="48F6942C" wp14:editId="63C0CCD4">
+            <wp:extent cx="3535680" cy="1988820"/>
+            <wp:effectExtent l="0" t="0" r="7620" b="0"/>
+            <wp:docPr id="12" name="Picture 12"/>
+            <wp:cNvGraphicFramePr>
+              <a:graphicFrameLocks xmlns:a="http://schemas.openxmlformats.org/drawingml/2006/main" noChangeAspect="1"/>
+            </wp:cNvGraphicFramePr>
+            <a:graphic xmlns:a="http://schemas.openxmlformats.org/drawingml/2006/main">
+              <a:graphicData uri="http://schemas.openxmlformats.org/drawingml/2006/picture">
+                <pic:pic xmlns:pic="http://schemas.openxmlformats.org/drawingml/2006/picture">
+                  <pic:nvPicPr>
+                    <pic:cNvPr id="0" name="Picture 5"/>
+                    <pic:cNvPicPr>
+                      <a:picLocks noChangeAspect="1" noChangeArrowheads="1"/>
+                    </pic:cNvPicPr>
+                  </pic:nvPicPr>
+                  <pic:blipFill>
+                    <a:blip r:embed="rId16" cstate="print">
+                      <a:extLst>
+                        <a:ext uri="{28A0092B-C50C-407E-A947-70E740481C1C}">
+                          <a14:useLocalDpi xmlns:a14="http://schemas.microsoft.com/office/drawing/2010/main" val="0"/>
+                        </a:ext>
+                      </a:extLst>
+                    </a:blip>
+                    <a:srcRect/>
+                    <a:stretch>
+                      <a:fillRect/>
+                    </a:stretch>
+                  </pic:blipFill>
+                  <pic:spPr bwMode="auto">
+                    <a:xfrm>
+                      <a:off x="0" y="0"/>
+                      <a:ext cx="3541306" cy="1991985"/>
+                    </a:xfrm>
+                    <a:prstGeom prst="rect">
+                      <a:avLst/>
+                    </a:prstGeom>
+                    <a:noFill/>
+                    <a:ln>
+                      <a:noFill/>
+                    </a:ln>
+                  </pic:spPr>
+                </pic:pic>
+              </a:graphicData>
+            </a:graphic>
+          </wp:inline>
+        </w:drawing>
+      </w:r>
+      <w:r>
+        <w:t xml:space="preserve"> </w:t>
+      </w:r>
+    </w:p>
+    <w:p>
+      <w:pPr>
+        <w:pStyle w:val="Heading1"/>
+        <w:rPr>
+          <w:color w:val="4472C4" w:themeColor="accent1"/>
+          <w:sz w:val="28"/>
+          <w:szCs w:val="28"/>
+          <w:u w:val="single"/>
+        </w:rPr>
+      </w:pPr>
+      <w:r>
+        <w:br w:type="page"/>
+      </w:r>
+      <w:bookmarkStart w:id="6" w:name="_Toc530376792"/>
+      <w:r>
+        <w:rPr>
+          <w:color w:val="4472C4" w:themeColor="accent1"/>
+          <w:sz w:val="28"/>
+          <w:szCs w:val="28"/>
+          <w:u w:val="single"/>
+        </w:rPr>
+        <w:lastRenderedPageBreak/>
+        <w:t>VI- Profile</w:t>
+      </w:r>
+      <w:bookmarkEnd w:id="6"/>
+    </w:p>
+    <w:p/>
+    <w:p>
+      <w:pPr>
+        <w:ind w:firstLine="720"/>
+      </w:pPr>
+      <w:r>
+        <w:rPr>
+          <w:noProof/>
+        </w:rPr>
+        <w:drawing>
+          <wp:anchor distT="0" distB="0" distL="114300" distR="114300" simplePos="0" relativeHeight="251662336" behindDoc="0" locked="0" layoutInCell="1" allowOverlap="1" wp14:anchorId="6A73F269" wp14:editId="6A078040">
+            <wp:simplePos x="0" y="0"/>
+            <wp:positionH relativeFrom="column">
+              <wp:posOffset>5659755</wp:posOffset>
+            </wp:positionH>
+            <wp:positionV relativeFrom="paragraph">
+              <wp:posOffset>8255</wp:posOffset>
+            </wp:positionV>
+            <wp:extent cx="330200" cy="317500"/>
+            <wp:effectExtent l="0" t="0" r="0" b="6350"/>
+            <wp:wrapNone/>
+            <wp:docPr id="9" name="Image 9"/>
+            <wp:cNvGraphicFramePr>
+              <a:graphicFrameLocks xmlns:a="http://schemas.openxmlformats.org/drawingml/2006/main" noChangeAspect="1"/>
+            </wp:cNvGraphicFramePr>
+            <a:graphic xmlns:a="http://schemas.openxmlformats.org/drawingml/2006/main">
+              <a:graphicData uri="http://schemas.openxmlformats.org/drawingml/2006/picture">
+                <pic:pic xmlns:pic="http://schemas.openxmlformats.org/drawingml/2006/picture">
+                  <pic:nvPicPr>
+                    <pic:cNvPr id="1" name=""/>
+                    <pic:cNvPicPr/>
+                  </pic:nvPicPr>
+                  <pic:blipFill rotWithShape="1">
+                    <a:blip r:embed="rId17">
+                      <a:extLst>
+                        <a:ext uri="{28A0092B-C50C-407E-A947-70E740481C1C}">
+                          <a14:useLocalDpi xmlns:a14="http://schemas.microsoft.com/office/drawing/2010/main" val="0"/>
+                        </a:ext>
+                      </a:extLst>
+                    </a:blip>
+                    <a:srcRect l="18665" t="6666" r="12001" b="10000"/>
+                    <a:stretch/>
+                  </pic:blipFill>
+                  <pic:spPr bwMode="auto">
+                    <a:xfrm>
+                      <a:off x="0" y="0"/>
+                      <a:ext cx="330200" cy="317500"/>
+                    </a:xfrm>
+                    <a:prstGeom prst="rect">
+                      <a:avLst/>
+                    </a:prstGeom>
+                    <a:ln>
+                      <a:noFill/>
+                    </a:ln>
+                    <a:extLst>
+                      <a:ext uri="{53640926-AAD7-44D8-BBD7-CCE9431645EC}">
+                        <a14:shadowObscured xmlns:a14="http://schemas.microsoft.com/office/drawing/2010/main"/>
+                      </a:ext>
+                    </a:extLst>
+                  </pic:spPr>
+                </pic:pic>
+              </a:graphicData>
+            </a:graphic>
+          </wp:anchor>
+        </w:drawing>
+      </w:r>
+      <w:r>
+        <w:t>Once connected to the site, it will be possible to access your profile, by clicking on the icon available in the header, this will take you to the page containing your personal information.</w:t>
+      </w:r>
+      <w:r>
+        <w:br/>
+      </w:r>
+      <w:r>
+        <w:t>Y</w:t>
+      </w:r>
+      <w:r>
+        <w:t>our username and email address will be visible while you will be able to change your password and email address in case of errors or leaks of your information.</w:t>
+      </w:r>
+    </w:p>
+    <w:p/>
+    <w:p/>
+    <w:p>
+      <w:r>
+        <w:rPr>
+          <w:noProof/>
+        </w:rPr>
+        <w:drawing>
+          <wp:inline distT="0" distB="0" distL="0" distR="0" wp14:anchorId="03E2E1C7" wp14:editId="3217510E">
+            <wp:extent cx="5760720" cy="3240405"/>
+            <wp:effectExtent l="0" t="0" r="0" b="0"/>
+            <wp:docPr id="13" name="Picture 13"/>
+            <wp:cNvGraphicFramePr>
+              <a:graphicFrameLocks xmlns:a="http://schemas.openxmlformats.org/drawingml/2006/main" noChangeAspect="1"/>
+            </wp:cNvGraphicFramePr>
+            <a:graphic xmlns:a="http://schemas.openxmlformats.org/drawingml/2006/main">
+              <a:graphicData uri="http://schemas.openxmlformats.org/drawingml/2006/picture">
+                <pic:pic xmlns:pic="http://schemas.openxmlformats.org/drawingml/2006/picture">
+                  <pic:nvPicPr>
+                    <pic:cNvPr id="0" name="Picture 7"/>
+                    <pic:cNvPicPr>
+                      <a:picLocks noChangeAspect="1" noChangeArrowheads="1"/>
+                    </pic:cNvPicPr>
+                  </pic:nvPicPr>
+                  <pic:blipFill>
+                    <a:blip r:embed="rId18" cstate="print">
+                      <a:extLst>
+                        <a:ext uri="{28A0092B-C50C-407E-A947-70E740481C1C}">
+                          <a14:useLocalDpi xmlns:a14="http://schemas.microsoft.com/office/drawing/2010/main" val="0"/>
+                        </a:ext>
+                      </a:extLst>
+                    </a:blip>
+                    <a:srcRect/>
+                    <a:stretch>
+                      <a:fillRect/>
+                    </a:stretch>
+                  </pic:blipFill>
+                  <pic:spPr bwMode="auto">
+                    <a:xfrm>
+                      <a:off x="0" y="0"/>
+                      <a:ext cx="5760720" cy="3240405"/>
+                    </a:xfrm>
+                    <a:prstGeom prst="rect">
+                      <a:avLst/>
+                    </a:prstGeom>
+                    <a:noFill/>
+                    <a:ln>
+                      <a:noFill/>
+                    </a:ln>
+                  </pic:spPr>
+                </pic:pic>
+              </a:graphicData>
+            </a:graphic>
+          </wp:inline>
+        </w:drawing>
+      </w:r>
+      <w:r>
+        <w:t xml:space="preserve">   </w:t>
+      </w:r>
+    </w:p>
+    <w:p>
+      <w:r>
+        <w:br w:type="page"/>
+      </w:r>
+    </w:p>
+    <w:p>
+      <w:pPr>
+        <w:pStyle w:val="Heading1"/>
+        <w:rPr>
+          <w:color w:val="4472C4" w:themeColor="accent1"/>
+          <w:sz w:val="28"/>
+          <w:szCs w:val="28"/>
+          <w:u w:val="single"/>
+        </w:rPr>
+      </w:pPr>
+      <w:bookmarkStart w:id="7" w:name="_Toc530376793"/>
+      <w:r>
+        <w:rPr>
+          <w:color w:val="4472C4" w:themeColor="accent1"/>
+          <w:sz w:val="28"/>
+          <w:szCs w:val="28"/>
+          <w:u w:val="single"/>
+        </w:rPr>
+        <w:lastRenderedPageBreak/>
+        <w:t>VII- Footer</w:t>
+      </w:r>
+      <w:bookmarkEnd w:id="7"/>
+    </w:p>
+    <w:p/>
+    <w:p>
+      <w:pPr>
+        <w:ind w:firstLine="720"/>
+      </w:pPr>
+      <w:r>
+        <w:t xml:space="preserve">The </w:t>
+      </w:r>
+      <w:r>
+        <w:t>f</w:t>
+      </w:r>
+      <w:r>
+        <w:t>ooter currently only contains a link to the information and a link to contact us. If we create a Facebook group or twitter page in the future, we will make sure to add links to it inside this footer.</w:t>
+      </w:r>
+      <w:r>
+        <w:br/>
+        <w:t>Among the two available links, the first one leads to a page that contains a description of our site so that a</w:t>
+      </w:r>
+      <w:r>
+        <w:t xml:space="preserve">nyone </w:t>
+      </w:r>
+      <w:r>
+        <w:t>can understand our ambition and the objective of such a site.</w:t>
+      </w:r>
+      <w:r>
+        <w:br/>
+        <w:t>While the second is a form to fill in in case visitors would like to contact us either to ask us questions or to suggest improvements to our site.</w:t>
+      </w:r>
+      <w:r>
+        <w:br/>
+        <w:t>For this purpose, it will be necessary to provide an email address to which we will contact the visitor in return to answer his request or thank him for his participation in the development of our site. It will also be necessary to specify a title for the subject to be addressed and to fill in the text box provided for the expression of the visitor's request.</w:t>
+      </w:r>
+    </w:p>
+    <w:p/>
+    <w:p/>
+    <w:p/>
+    <w:p/>
+    <w:p>
+      <w:r>
+        <w:t xml:space="preserve"> </w:t>
+      </w:r>
+      <w:bookmarkStart w:id="8" w:name="_GoBack"/>
+      <w:bookmarkEnd w:id="8"/>
     </w:p>
     <w:sectPr>
+      <w:headerReference w:type="default" r:id="rId19"/>
+      <w:footerReference w:type="default" r:id="rId20"/>
       <w:pgSz w:w="11906" w:h="16838"/>
       <w:pgMar w:top="1417" w:right="1417" w:bottom="1417" w:left="1417" w:header="708" w:footer="708" w:gutter="0"/>
+      <w:pgNumType w:start="0"/>
       <w:cols w:space="708"/>
+      <w:titlePg/>
       <w:docGrid w:linePitch="360"/>
     </w:sectPr>
   </w:body>
 </w:document>
+</file>
+
+<file path=word/endnotes.xml><?xml version="1.0" encoding="utf-8"?>
+<w:endnotes xmlns:wpc="http://schemas.microsoft.com/office/word/2010/wordprocessingCanvas" xmlns:cx="http://schemas.microsoft.com/office/drawing/2014/chartex" xmlns:cx1="http://schemas.microsoft.com/office/drawing/2015/9/8/chartex" xmlns:cx2="http://schemas.microsoft.com/office/drawing/2015/10/21/chartex" xmlns:cx3="http://schemas.microsoft.com/office/drawing/2016/5/9/chartex" xmlns:cx4="http://schemas.microsoft.com/office/drawing/2016/5/10/chartex" xmlns:cx5="http://schemas.microsoft.com/office/drawing/2016/5/11/chartex" xmlns:cx6="http://schemas.microsoft.com/office/drawing/2016/5/12/chartex" xmlns:cx7="http://schemas.microsoft.com/office/drawing/2016/5/13/chartex" xmlns:cx8="http://schemas.microsoft.com/office/drawing/2016/5/14/chartex" xmlns:mc="http://schemas.openxmlformats.org/markup-compatibility/2006" xmlns:aink="http://schemas.microsoft.com/office/drawing/2016/ink" xmlns:am3d="http://schemas.microsoft.com/office/drawing/2017/model3d" xmlns:o="urn:schemas-microsoft-com:office:office" xmlns:r="http://schemas.openxmlformats.org/officeDocument/2006/relationships" xmlns:m="http://schemas.openxmlformats.org/officeDocument/2006/math" xmlns:v="urn:schemas-microsoft-com:vml" xmlns:wp14="http://schemas.microsoft.com/office/word/2010/wordprocessingDrawing" xmlns:wp="http://schemas.openxmlformats.org/drawingml/2006/wordprocessingDrawing" xmlns:w10="urn:schemas-microsoft-com:office:word" xmlns:w="http://schemas.openxmlformats.org/wordprocessingml/2006/main" xmlns:w14="http://schemas.microsoft.com/office/word/2010/wordml" xmlns:w15="http://schemas.microsoft.com/office/word/2012/wordml" xmlns:w16cid="http://schemas.microsoft.com/office/word/2016/wordml/cid" xmlns:w16se="http://schemas.microsoft.com/office/word/2015/wordml/symex" xmlns:wpg="http://schemas.microsoft.com/office/word/2010/wordprocessingGroup" xmlns:wpi="http://schemas.microsoft.com/office/word/2010/wordprocessingInk" xmlns:wne="http://schemas.microsoft.com/office/word/2006/wordml" xmlns:wps="http://schemas.microsoft.com/office/word/2010/wordprocessingShape" mc:Ignorable="w14 w15 w16se w16cid wp14">
+  <w:endnote w:type="separator" w:id="-1">
+    <w:p>
+      <w:pPr>
+        <w:spacing w:after="0" w:line="240" w:lineRule="auto"/>
+      </w:pPr>
+      <w:r>
+        <w:separator/>
+      </w:r>
+    </w:p>
+  </w:endnote>
+  <w:endnote w:type="continuationSeparator" w:id="0">
+    <w:p>
+      <w:pPr>
+        <w:spacing w:after="0" w:line="240" w:lineRule="auto"/>
+      </w:pPr>
+      <w:r>
+        <w:continuationSeparator/>
+      </w:r>
+    </w:p>
+  </w:endnote>
+</w:endnotes>
+</file>
+
+<file path=word/footer1.xml><?xml version="1.0" encoding="utf-8"?>
+<w:ftr xmlns:wpc="http://schemas.microsoft.com/office/word/2010/wordprocessingCanvas" xmlns:cx="http://schemas.microsoft.com/office/drawing/2014/chartex" xmlns:cx1="http://schemas.microsoft.com/office/drawing/2015/9/8/chartex" xmlns:cx2="http://schemas.microsoft.com/office/drawing/2015/10/21/chartex" xmlns:cx3="http://schemas.microsoft.com/office/drawing/2016/5/9/chartex" xmlns:cx4="http://schemas.microsoft.com/office/drawing/2016/5/10/chartex" xmlns:cx5="http://schemas.microsoft.com/office/drawing/2016/5/11/chartex" xmlns:cx6="http://schemas.microsoft.com/office/drawing/2016/5/12/chartex" xmlns:cx7="http://schemas.microsoft.com/office/drawing/2016/5/13/chartex" xmlns:cx8="http://schemas.microsoft.com/office/drawing/2016/5/14/chartex" xmlns:mc="http://schemas.openxmlformats.org/markup-compatibility/2006" xmlns:aink="http://schemas.microsoft.com/office/drawing/2016/ink" xmlns:am3d="http://schemas.microsoft.com/office/drawing/2017/model3d" xmlns:o="urn:schemas-microsoft-com:office:office" xmlns:r="http://schemas.openxmlformats.org/officeDocument/2006/relationships" xmlns:m="http://schemas.openxmlformats.org/officeDocument/2006/math" xmlns:v="urn:schemas-microsoft-com:vml" xmlns:wp14="http://schemas.microsoft.com/office/word/2010/wordprocessingDrawing" xmlns:wp="http://schemas.openxmlformats.org/drawingml/2006/wordprocessingDrawing" xmlns:w10="urn:schemas-microsoft-com:office:word" xmlns:w="http://schemas.openxmlformats.org/wordprocessingml/2006/main" xmlns:w14="http://schemas.microsoft.com/office/word/2010/wordml" xmlns:w15="http://schemas.microsoft.com/office/word/2012/wordml" xmlns:w16cid="http://schemas.microsoft.com/office/word/2016/wordml/cid" xmlns:w16se="http://schemas.microsoft.com/office/word/2015/wordml/symex" xmlns:wpg="http://schemas.microsoft.com/office/word/2010/wordprocessingGroup" xmlns:wpi="http://schemas.microsoft.com/office/word/2010/wordprocessingInk" xmlns:wne="http://schemas.microsoft.com/office/word/2006/wordml" xmlns:wps="http://schemas.microsoft.com/office/word/2010/wordprocessingShape" mc:Ignorable="w14 w15 w16se w16cid wp14">
+  <w:p>
+    <w:pPr>
+      <w:pStyle w:val="Footer"/>
+      <w:jc w:val="center"/>
+      <w:rPr>
+        <w:caps/>
+        <w:color w:val="4472C4" w:themeColor="accent1"/>
+      </w:rPr>
+    </w:pPr>
+    <w:r>
+      <w:rPr>
+        <w:caps/>
+        <w:color w:val="4472C4" w:themeColor="accent1"/>
+      </w:rPr>
+      <w:fldChar w:fldCharType="begin"/>
+    </w:r>
+    <w:r>
+      <w:rPr>
+        <w:caps/>
+        <w:color w:val="4472C4" w:themeColor="accent1"/>
+      </w:rPr>
+      <w:instrText>PAGE   \* MERGEFORMAT</w:instrText>
+    </w:r>
+    <w:r>
+      <w:rPr>
+        <w:caps/>
+        <w:color w:val="4472C4" w:themeColor="accent1"/>
+      </w:rPr>
+      <w:fldChar w:fldCharType="separate"/>
+    </w:r>
+    <w:r>
+      <w:rPr>
+        <w:caps/>
+        <w:color w:val="4472C4" w:themeColor="accent1"/>
+        <w:lang w:val="fr-FR"/>
+      </w:rPr>
+      <w:t>2</w:t>
+    </w:r>
+    <w:r>
+      <w:rPr>
+        <w:caps/>
+        <w:color w:val="4472C4" w:themeColor="accent1"/>
+      </w:rPr>
+      <w:fldChar w:fldCharType="end"/>
+    </w:r>
+    <w:r>
+      <w:rPr>
+        <w:caps/>
+        <w:color w:val="4472C4" w:themeColor="accent1"/>
+      </w:rPr>
+      <w:t>/11</w:t>
+    </w:r>
+  </w:p>
+  <w:p>
+    <w:pPr>
+      <w:pStyle w:val="Footer"/>
+    </w:pPr>
+  </w:p>
+</w:ftr>
+</file>
+
+<file path=word/footnotes.xml><?xml version="1.0" encoding="utf-8"?>
+<w:footnotes xmlns:wpc="http://schemas.microsoft.com/office/word/2010/wordprocessingCanvas" xmlns:cx="http://schemas.microsoft.com/office/drawing/2014/chartex" xmlns:cx1="http://schemas.microsoft.com/office/drawing/2015/9/8/chartex" xmlns:cx2="http://schemas.microsoft.com/office/drawing/2015/10/21/chartex" xmlns:cx3="http://schemas.microsoft.com/office/drawing/2016/5/9/chartex" xmlns:cx4="http://schemas.microsoft.com/office/drawing/2016/5/10/chartex" xmlns:cx5="http://schemas.microsoft.com/office/drawing/2016/5/11/chartex" xmlns:cx6="http://schemas.microsoft.com/office/drawing/2016/5/12/chartex" xmlns:cx7="http://schemas.microsoft.com/office/drawing/2016/5/13/chartex" xmlns:cx8="http://schemas.microsoft.com/office/drawing/2016/5/14/chartex" xmlns:mc="http://schemas.openxmlformats.org/markup-compatibility/2006" xmlns:aink="http://schemas.microsoft.com/office/drawing/2016/ink" xmlns:am3d="http://schemas.microsoft.com/office/drawing/2017/model3d" xmlns:o="urn:schemas-microsoft-com:office:office" xmlns:r="http://schemas.openxmlformats.org/officeDocument/2006/relationships" xmlns:m="http://schemas.openxmlformats.org/officeDocument/2006/math" xmlns:v="urn:schemas-microsoft-com:vml" xmlns:wp14="http://schemas.microsoft.com/office/word/2010/wordprocessingDrawing" xmlns:wp="http://schemas.openxmlformats.org/drawingml/2006/wordprocessingDrawing" xmlns:w10="urn:schemas-microsoft-com:office:word" xmlns:w="http://schemas.openxmlformats.org/wordprocessingml/2006/main" xmlns:w14="http://schemas.microsoft.com/office/word/2010/wordml" xmlns:w15="http://schemas.microsoft.com/office/word/2012/wordml" xmlns:w16cid="http://schemas.microsoft.com/office/word/2016/wordml/cid" xmlns:w16se="http://schemas.microsoft.com/office/word/2015/wordml/symex" xmlns:wpg="http://schemas.microsoft.com/office/word/2010/wordprocessingGroup" xmlns:wpi="http://schemas.microsoft.com/office/word/2010/wordprocessingInk" xmlns:wne="http://schemas.microsoft.com/office/word/2006/wordml" xmlns:wps="http://schemas.microsoft.com/office/word/2010/wordprocessingShape" mc:Ignorable="w14 w15 w16se w16cid wp14">
+  <w:footnote w:type="separator" w:id="-1">
+    <w:p>
+      <w:pPr>
+        <w:spacing w:after="0" w:line="240" w:lineRule="auto"/>
+      </w:pPr>
+      <w:r>
+        <w:separator/>
+      </w:r>
+    </w:p>
+  </w:footnote>
+  <w:footnote w:type="continuationSeparator" w:id="0">
+    <w:p>
+      <w:pPr>
+        <w:spacing w:after="0" w:line="240" w:lineRule="auto"/>
+      </w:pPr>
+      <w:r>
+        <w:continuationSeparator/>
+      </w:r>
+    </w:p>
+  </w:footnote>
+</w:footnotes>
+</file>
+
+<file path=word/header1.xml><?xml version="1.0" encoding="utf-8"?>
+<w:hdr xmlns:wpc="http://schemas.microsoft.com/office/word/2010/wordprocessingCanvas" xmlns:cx="http://schemas.microsoft.com/office/drawing/2014/chartex" xmlns:cx1="http://schemas.microsoft.com/office/drawing/2015/9/8/chartex" xmlns:cx2="http://schemas.microsoft.com/office/drawing/2015/10/21/chartex" xmlns:cx3="http://schemas.microsoft.com/office/drawing/2016/5/9/chartex" xmlns:cx4="http://schemas.microsoft.com/office/drawing/2016/5/10/chartex" xmlns:cx5="http://schemas.microsoft.com/office/drawing/2016/5/11/chartex" xmlns:cx6="http://schemas.microsoft.com/office/drawing/2016/5/12/chartex" xmlns:cx7="http://schemas.microsoft.com/office/drawing/2016/5/13/chartex" xmlns:cx8="http://schemas.microsoft.com/office/drawing/2016/5/14/chartex" xmlns:mc="http://schemas.openxmlformats.org/markup-compatibility/2006" xmlns:aink="http://schemas.microsoft.com/office/drawing/2016/ink" xmlns:am3d="http://schemas.microsoft.com/office/drawing/2017/model3d" xmlns:o="urn:schemas-microsoft-com:office:office" xmlns:r="http://schemas.openxmlformats.org/officeDocument/2006/relationships" xmlns:m="http://schemas.openxmlformats.org/officeDocument/2006/math" xmlns:v="urn:schemas-microsoft-com:vml" xmlns:wp14="http://schemas.microsoft.com/office/word/2010/wordprocessingDrawing" xmlns:wp="http://schemas.openxmlformats.org/drawingml/2006/wordprocessingDrawing" xmlns:w10="urn:schemas-microsoft-com:office:word" xmlns:w="http://schemas.openxmlformats.org/wordprocessingml/2006/main" xmlns:w14="http://schemas.microsoft.com/office/word/2010/wordml" xmlns:w15="http://schemas.microsoft.com/office/word/2012/wordml" xmlns:w16cid="http://schemas.microsoft.com/office/word/2016/wordml/cid" xmlns:w16se="http://schemas.microsoft.com/office/word/2015/wordml/symex" xmlns:wpg="http://schemas.microsoft.com/office/word/2010/wordprocessingGroup" xmlns:wpi="http://schemas.microsoft.com/office/word/2010/wordprocessingInk" xmlns:wne="http://schemas.microsoft.com/office/word/2006/wordml" xmlns:wps="http://schemas.microsoft.com/office/word/2010/wordprocessingShape" mc:Ignorable="w14 w15 w16se w16cid wp14">
+  <w:p>
+    <w:pPr>
+      <w:pStyle w:val="Header"/>
+    </w:pPr>
+    <w:r>
+      <w:t>Léo MERY     Florian ERNST</w:t>
+    </w:r>
+  </w:p>
+</w:hdr>
 </file>
 
 <file path=word/numbering.xml><?xml version="1.0" encoding="utf-8"?>
@@ -325,8 +2754,102 @@
       </w:rPr>
     </w:lvl>
   </w:abstractNum>
+  <w:abstractNum w:abstractNumId="1" w15:restartNumberingAfterBreak="0">
+    <w:nsid w:val="76184FB9"/>
+    <w:multiLevelType w:val="hybridMultilevel"/>
+    <w:tmpl w:val="2D30D08E"/>
+    <w:lvl w:ilvl="0" w:tplc="0E6E0340">
+      <w:start w:val="1"/>
+      <w:numFmt w:val="lowerLetter"/>
+      <w:lvlText w:val="%1)"/>
+      <w:lvlJc w:val="left"/>
+      <w:pPr>
+        <w:ind w:left="720" w:hanging="360"/>
+      </w:pPr>
+      <w:rPr>
+        <w:rFonts w:asciiTheme="minorHAnsi" w:eastAsiaTheme="minorHAnsi" w:hAnsiTheme="minorHAnsi" w:cstheme="minorBidi" w:hint="default"/>
+        <w:color w:val="auto"/>
+        <w:sz w:val="22"/>
+      </w:rPr>
+    </w:lvl>
+    <w:lvl w:ilvl="1" w:tplc="040C0019" w:tentative="1">
+      <w:start w:val="1"/>
+      <w:numFmt w:val="lowerLetter"/>
+      <w:lvlText w:val="%2."/>
+      <w:lvlJc w:val="left"/>
+      <w:pPr>
+        <w:ind w:left="1440" w:hanging="360"/>
+      </w:pPr>
+    </w:lvl>
+    <w:lvl w:ilvl="2" w:tplc="040C001B" w:tentative="1">
+      <w:start w:val="1"/>
+      <w:numFmt w:val="lowerRoman"/>
+      <w:lvlText w:val="%3."/>
+      <w:lvlJc w:val="right"/>
+      <w:pPr>
+        <w:ind w:left="2160" w:hanging="180"/>
+      </w:pPr>
+    </w:lvl>
+    <w:lvl w:ilvl="3" w:tplc="040C000F" w:tentative="1">
+      <w:start w:val="1"/>
+      <w:numFmt w:val="decimal"/>
+      <w:lvlText w:val="%4."/>
+      <w:lvlJc w:val="left"/>
+      <w:pPr>
+        <w:ind w:left="2880" w:hanging="360"/>
+      </w:pPr>
+    </w:lvl>
+    <w:lvl w:ilvl="4" w:tplc="040C0019" w:tentative="1">
+      <w:start w:val="1"/>
+      <w:numFmt w:val="lowerLetter"/>
+      <w:lvlText w:val="%5."/>
+      <w:lvlJc w:val="left"/>
+      <w:pPr>
+        <w:ind w:left="3600" w:hanging="360"/>
+      </w:pPr>
+    </w:lvl>
+    <w:lvl w:ilvl="5" w:tplc="040C001B" w:tentative="1">
+      <w:start w:val="1"/>
+      <w:numFmt w:val="lowerRoman"/>
+      <w:lvlText w:val="%6."/>
+      <w:lvlJc w:val="right"/>
+      <w:pPr>
+        <w:ind w:left="4320" w:hanging="180"/>
+      </w:pPr>
+    </w:lvl>
+    <w:lvl w:ilvl="6" w:tplc="040C000F" w:tentative="1">
+      <w:start w:val="1"/>
+      <w:numFmt w:val="decimal"/>
+      <w:lvlText w:val="%7."/>
+      <w:lvlJc w:val="left"/>
+      <w:pPr>
+        <w:ind w:left="5040" w:hanging="360"/>
+      </w:pPr>
+    </w:lvl>
+    <w:lvl w:ilvl="7" w:tplc="040C0019" w:tentative="1">
+      <w:start w:val="1"/>
+      <w:numFmt w:val="lowerLetter"/>
+      <w:lvlText w:val="%8."/>
+      <w:lvlJc w:val="left"/>
+      <w:pPr>
+        <w:ind w:left="5760" w:hanging="360"/>
+      </w:pPr>
+    </w:lvl>
+    <w:lvl w:ilvl="8" w:tplc="040C001B" w:tentative="1">
+      <w:start w:val="1"/>
+      <w:numFmt w:val="lowerRoman"/>
+      <w:lvlText w:val="%9."/>
+      <w:lvlJc w:val="right"/>
+      <w:pPr>
+        <w:ind w:left="6480" w:hanging="180"/>
+      </w:pPr>
+    </w:lvl>
+  </w:abstractNum>
   <w:num w:numId="1">
     <w:abstractNumId w:val="0"/>
+  </w:num>
+  <w:num w:numId="2">
+    <w:abstractNumId w:val="1"/>
   </w:num>
 </w:numbering>
 </file>
@@ -836,7 +3359,725 @@
       <w:contextualSpacing/>
     </w:pPr>
   </w:style>
+  <w:style w:type="paragraph" w:styleId="NoSpacing">
+    <w:name w:val="No Spacing"/>
+    <w:link w:val="NoSpacingChar"/>
+    <w:uiPriority w:val="1"/>
+    <w:qFormat/>
+    <w:rsid w:val="00467987"/>
+    <w:pPr>
+      <w:spacing w:after="0" w:line="240" w:lineRule="auto"/>
+    </w:pPr>
+    <w:rPr>
+      <w:rFonts w:eastAsiaTheme="minorEastAsia"/>
+      <w:lang w:val="fr-FR" w:eastAsia="fr-FR"/>
+    </w:rPr>
+  </w:style>
+  <w:style w:type="character" w:customStyle="1" w:styleId="NoSpacingChar">
+    <w:name w:val="No Spacing Char"/>
+    <w:basedOn w:val="DefaultParagraphFont"/>
+    <w:link w:val="NoSpacing"/>
+    <w:uiPriority w:val="1"/>
+    <w:rsid w:val="00467987"/>
+    <w:rPr>
+      <w:rFonts w:eastAsiaTheme="minorEastAsia"/>
+      <w:lang w:val="fr-FR" w:eastAsia="fr-FR"/>
+    </w:rPr>
+  </w:style>
+  <w:style w:type="paragraph" w:styleId="TOCHeading">
+    <w:name w:val="TOC Heading"/>
+    <w:basedOn w:val="Heading1"/>
+    <w:next w:val="Normal"/>
+    <w:uiPriority w:val="39"/>
+    <w:unhideWhenUsed/>
+    <w:qFormat/>
+    <w:rsid w:val="004E4CF3"/>
+    <w:pPr>
+      <w:outlineLvl w:val="9"/>
+    </w:pPr>
+    <w:rPr>
+      <w:lang w:val="fr-FR" w:eastAsia="fr-FR"/>
+    </w:rPr>
+  </w:style>
+  <w:style w:type="paragraph" w:styleId="TOC1">
+    <w:name w:val="toc 1"/>
+    <w:basedOn w:val="Normal"/>
+    <w:next w:val="Normal"/>
+    <w:autoRedefine/>
+    <w:uiPriority w:val="39"/>
+    <w:unhideWhenUsed/>
+    <w:rsid w:val="004E4CF3"/>
+    <w:pPr>
+      <w:spacing w:after="100"/>
+    </w:pPr>
+  </w:style>
+  <w:style w:type="character" w:styleId="Hyperlink">
+    <w:name w:val="Hyperlink"/>
+    <w:basedOn w:val="DefaultParagraphFont"/>
+    <w:uiPriority w:val="99"/>
+    <w:unhideWhenUsed/>
+    <w:rsid w:val="004E4CF3"/>
+    <w:rPr>
+      <w:color w:val="0563C1" w:themeColor="hyperlink"/>
+      <w:u w:val="single"/>
+    </w:rPr>
+  </w:style>
+  <w:style w:type="paragraph" w:styleId="Header">
+    <w:name w:val="header"/>
+    <w:basedOn w:val="Normal"/>
+    <w:link w:val="HeaderChar"/>
+    <w:uiPriority w:val="99"/>
+    <w:unhideWhenUsed/>
+    <w:rsid w:val="004E4CF3"/>
+    <w:pPr>
+      <w:tabs>
+        <w:tab w:val="center" w:pos="4536"/>
+        <w:tab w:val="right" w:pos="9072"/>
+      </w:tabs>
+      <w:spacing w:after="0" w:line="240" w:lineRule="auto"/>
+    </w:pPr>
+  </w:style>
+  <w:style w:type="character" w:customStyle="1" w:styleId="HeaderChar">
+    <w:name w:val="Header Char"/>
+    <w:basedOn w:val="DefaultParagraphFont"/>
+    <w:link w:val="Header"/>
+    <w:uiPriority w:val="99"/>
+    <w:rsid w:val="004E4CF3"/>
+  </w:style>
+  <w:style w:type="paragraph" w:styleId="Footer">
+    <w:name w:val="footer"/>
+    <w:basedOn w:val="Normal"/>
+    <w:link w:val="FooterChar"/>
+    <w:uiPriority w:val="99"/>
+    <w:unhideWhenUsed/>
+    <w:rsid w:val="004E4CF3"/>
+    <w:pPr>
+      <w:tabs>
+        <w:tab w:val="center" w:pos="4536"/>
+        <w:tab w:val="right" w:pos="9072"/>
+      </w:tabs>
+      <w:spacing w:after="0" w:line="240" w:lineRule="auto"/>
+    </w:pPr>
+  </w:style>
+  <w:style w:type="character" w:customStyle="1" w:styleId="FooterChar">
+    <w:name w:val="Footer Char"/>
+    <w:basedOn w:val="DefaultParagraphFont"/>
+    <w:link w:val="Footer"/>
+    <w:uiPriority w:val="99"/>
+    <w:rsid w:val="004E4CF3"/>
+  </w:style>
 </w:styles>
+</file>
+
+<file path=word/glossary/document.xml><?xml version="1.0" encoding="utf-8"?>
+<w:glossaryDocument xmlns:wpc="http://schemas.microsoft.com/office/word/2010/wordprocessingCanvas" xmlns:cx="http://schemas.microsoft.com/office/drawing/2014/chartex" xmlns:cx1="http://schemas.microsoft.com/office/drawing/2015/9/8/chartex" xmlns:cx2="http://schemas.microsoft.com/office/drawing/2015/10/21/chartex" xmlns:cx3="http://schemas.microsoft.com/office/drawing/2016/5/9/chartex" xmlns:cx4="http://schemas.microsoft.com/office/drawing/2016/5/10/chartex" xmlns:cx5="http://schemas.microsoft.com/office/drawing/2016/5/11/chartex" xmlns:cx6="http://schemas.microsoft.com/office/drawing/2016/5/12/chartex" xmlns:cx7="http://schemas.microsoft.com/office/drawing/2016/5/13/chartex" xmlns:cx8="http://schemas.microsoft.com/office/drawing/2016/5/14/chartex" xmlns:mc="http://schemas.openxmlformats.org/markup-compatibility/2006" xmlns:aink="http://schemas.microsoft.com/office/drawing/2016/ink" xmlns:am3d="http://schemas.microsoft.com/office/drawing/2017/model3d" xmlns:o="urn:schemas-microsoft-com:office:office" xmlns:r="http://schemas.openxmlformats.org/officeDocument/2006/relationships" xmlns:m="http://schemas.openxmlformats.org/officeDocument/2006/math" xmlns:v="urn:schemas-microsoft-com:vml" xmlns:wp14="http://schemas.microsoft.com/office/word/2010/wordprocessingDrawing" xmlns:wp="http://schemas.openxmlformats.org/drawingml/2006/wordprocessingDrawing" xmlns:w10="urn:schemas-microsoft-com:office:word" xmlns:w="http://schemas.openxmlformats.org/wordprocessingml/2006/main" xmlns:w14="http://schemas.microsoft.com/office/word/2010/wordml" xmlns:w15="http://schemas.microsoft.com/office/word/2012/wordml" xmlns:w16cid="http://schemas.microsoft.com/office/word/2016/wordml/cid" xmlns:w16se="http://schemas.microsoft.com/office/word/2015/wordml/symex" xmlns:wpg="http://schemas.microsoft.com/office/word/2010/wordprocessingGroup" xmlns:wpi="http://schemas.microsoft.com/office/word/2010/wordprocessingInk" xmlns:wne="http://schemas.microsoft.com/office/word/2006/wordml" xmlns:wps="http://schemas.microsoft.com/office/word/2010/wordprocessingShape" mc:Ignorable="w14 w15 w16se w16cid wp14">
+  <w:docParts>
+    <w:docPart>
+      <w:docPartPr>
+        <w:name w:val="31E8AD4AD6D042F5B99092904C486A47"/>
+        <w:category>
+          <w:name w:val="Général"/>
+          <w:gallery w:val="placeholder"/>
+        </w:category>
+        <w:types>
+          <w:type w:val="bbPlcHdr"/>
+        </w:types>
+        <w:behaviors>
+          <w:behavior w:val="content"/>
+        </w:behaviors>
+        <w:guid w:val="{5E7B0148-ED75-4F11-B042-A782639E8ECD}"/>
+      </w:docPartPr>
+      <w:docPartBody>
+        <w:p>
+          <w:pPr>
+            <w:pStyle w:val="31E8AD4AD6D042F5B99092904C486A47"/>
+          </w:pPr>
+          <w:r>
+            <w:rPr>
+              <w:rFonts w:asciiTheme="majorHAnsi" w:eastAsiaTheme="majorEastAsia" w:hAnsiTheme="majorHAnsi" w:cstheme="majorBidi"/>
+              <w:caps/>
+              <w:color w:val="4472C4" w:themeColor="accent1"/>
+              <w:sz w:val="80"/>
+              <w:szCs w:val="80"/>
+            </w:rPr>
+            <w:t>[Titre du document]</w:t>
+          </w:r>
+        </w:p>
+      </w:docPartBody>
+    </w:docPart>
+    <w:docPart>
+      <w:docPartPr>
+        <w:name w:val="BD3F4EFF63174F7B95A38409B19994AB"/>
+        <w:category>
+          <w:name w:val="Général"/>
+          <w:gallery w:val="placeholder"/>
+        </w:category>
+        <w:types>
+          <w:type w:val="bbPlcHdr"/>
+        </w:types>
+        <w:behaviors>
+          <w:behavior w:val="content"/>
+        </w:behaviors>
+        <w:guid w:val="{6C2F3929-CC2D-4E9E-9F22-B0F0BA823569}"/>
+      </w:docPartPr>
+      <w:docPartBody>
+        <w:p>
+          <w:pPr>
+            <w:pStyle w:val="BD3F4EFF63174F7B95A38409B19994AB"/>
+          </w:pPr>
+          <w:r>
+            <w:rPr>
+              <w:color w:val="4472C4" w:themeColor="accent1"/>
+              <w:sz w:val="28"/>
+              <w:szCs w:val="28"/>
+            </w:rPr>
+            <w:t>[Sous-titre du document]</w:t>
+          </w:r>
+        </w:p>
+      </w:docPartBody>
+    </w:docPart>
+  </w:docParts>
+</w:glossaryDocument>
+</file>
+
+<file path=word/glossary/fontTable.xml><?xml version="1.0" encoding="utf-8"?>
+<w:fonts xmlns:mc="http://schemas.openxmlformats.org/markup-compatibility/2006" xmlns:r="http://schemas.openxmlformats.org/officeDocument/2006/relationships" xmlns:w="http://schemas.openxmlformats.org/wordprocessingml/2006/main" xmlns:w14="http://schemas.microsoft.com/office/word/2010/wordml" xmlns:w15="http://schemas.microsoft.com/office/word/2012/wordml" xmlns:w16cid="http://schemas.microsoft.com/office/word/2016/wordml/cid" xmlns:w16se="http://schemas.microsoft.com/office/word/2015/wordml/symex" mc:Ignorable="w14 w15 w16se w16cid">
+  <w:font w:name="Calibri">
+    <w:panose1 w:val="020F0502020204030204"/>
+    <w:charset w:val="00"/>
+    <w:family w:val="swiss"/>
+    <w:pitch w:val="variable"/>
+    <w:sig w:usb0="E0002AFF" w:usb1="C000247B" w:usb2="00000009" w:usb3="00000000" w:csb0="000001FF" w:csb1="00000000"/>
+  </w:font>
+  <w:font w:name="Courier New">
+    <w:panose1 w:val="02070309020205020404"/>
+    <w:charset w:val="00"/>
+    <w:family w:val="modern"/>
+    <w:pitch w:val="fixed"/>
+    <w:sig w:usb0="E0002EFF" w:usb1="C0007843" w:usb2="00000009" w:usb3="00000000" w:csb0="000001FF" w:csb1="00000000"/>
+  </w:font>
+  <w:font w:name="Times New Roman">
+    <w:panose1 w:val="02020603050405020304"/>
+    <w:charset w:val="00"/>
+    <w:family w:val="roman"/>
+    <w:pitch w:val="variable"/>
+    <w:sig w:usb0="E0002EFF" w:usb1="C000785B" w:usb2="00000009" w:usb3="00000000" w:csb0="000001FF" w:csb1="00000000"/>
+  </w:font>
+  <w:font w:name="Wingdings">
+    <w:panose1 w:val="05000000000000000000"/>
+    <w:charset w:val="02"/>
+    <w:family w:val="auto"/>
+    <w:pitch w:val="variable"/>
+    <w:sig w:usb0="00000000" w:usb1="10000000" w:usb2="00000000" w:usb3="00000000" w:csb0="80000000" w:csb1="00000000"/>
+  </w:font>
+  <w:font w:name="Symbol">
+    <w:panose1 w:val="05050102010706020507"/>
+    <w:charset w:val="02"/>
+    <w:family w:val="roman"/>
+    <w:pitch w:val="variable"/>
+    <w:sig w:usb0="00000000" w:usb1="10000000" w:usb2="00000000" w:usb3="00000000" w:csb0="80000000" w:csb1="00000000"/>
+  </w:font>
+  <w:font w:name="Arial">
+    <w:panose1 w:val="020B0604020202020204"/>
+    <w:charset w:val="00"/>
+    <w:family w:val="swiss"/>
+    <w:pitch w:val="variable"/>
+    <w:sig w:usb0="E0002EFF" w:usb1="C000785B" w:usb2="00000009" w:usb3="00000000" w:csb0="000001FF" w:csb1="00000000"/>
+  </w:font>
+  <w:font w:name="Calibri Light">
+    <w:panose1 w:val="020F0302020204030204"/>
+    <w:charset w:val="00"/>
+    <w:family w:val="swiss"/>
+    <w:pitch w:val="variable"/>
+    <w:sig w:usb0="E0002AFF" w:usb1="C000247B" w:usb2="00000009" w:usb3="00000000" w:csb0="000001FF" w:csb1="00000000"/>
+  </w:font>
+</w:fonts>
+</file>
+
+<file path=word/glossary/settings.xml><?xml version="1.0" encoding="utf-8"?>
+<w:settings xmlns:mc="http://schemas.openxmlformats.org/markup-compatibility/2006" xmlns:o="urn:schemas-microsoft-com:office:office" xmlns:r="http://schemas.openxmlformats.org/officeDocument/2006/relationships" xmlns:m="http://schemas.openxmlformats.org/officeDocument/2006/math" xmlns:v="urn:schemas-microsoft-com:vml" xmlns:w10="urn:schemas-microsoft-com:office:word" xmlns:w="http://schemas.openxmlformats.org/wordprocessingml/2006/main" xmlns:w14="http://schemas.microsoft.com/office/word/2010/wordml" xmlns:w15="http://schemas.microsoft.com/office/word/2012/wordml" xmlns:w16cid="http://schemas.microsoft.com/office/word/2016/wordml/cid" xmlns:w16se="http://schemas.microsoft.com/office/word/2015/wordml/symex" xmlns:sl="http://schemas.openxmlformats.org/schemaLibrary/2006/main" mc:Ignorable="w14 w15 w16se w16cid">
+  <w:view w:val="normal"/>
+  <w:defaultTabStop w:val="708"/>
+  <w:hyphenationZone w:val="425"/>
+  <w:characterSpacingControl w:val="doNotCompress"/>
+  <w:compat>
+    <w:useFELayout/>
+    <w:compatSetting w:name="compatibilityMode" w:uri="http://schemas.microsoft.com/office/word" w:val="15"/>
+    <w:compatSetting w:name="overrideTableStyleFontSizeAndJustification" w:uri="http://schemas.microsoft.com/office/word" w:val="1"/>
+    <w:compatSetting w:name="enableOpenTypeFeatures" w:uri="http://schemas.microsoft.com/office/word" w:val="1"/>
+    <w:compatSetting w:name="doNotFlipMirrorIndents" w:uri="http://schemas.microsoft.com/office/word" w:val="1"/>
+    <w:compatSetting w:name="differentiateMultirowTableHeaders" w:uri="http://schemas.microsoft.com/office/word" w:val="1"/>
+    <w:compatSetting w:name="useWord2013TrackBottomHyphenation" w:uri="http://schemas.microsoft.com/office/word" w:val="0"/>
+  </w:compat>
+  <w:rsids>
+    <w:rsidRoot w:val="008C0642"/>
+    <w:rsid w:val="002117CA"/>
+    <w:rsid w:val="00510C5E"/>
+    <w:rsid w:val="006B7554"/>
+    <w:rsid w:val="008C0642"/>
+  </w:rsids>
+  <m:mathPr>
+    <m:mathFont m:val="Cambria Math"/>
+    <m:brkBin m:val="before"/>
+    <m:brkBinSub m:val="--"/>
+    <m:smallFrac m:val="0"/>
+    <m:dispDef/>
+    <m:lMargin m:val="0"/>
+    <m:rMargin m:val="0"/>
+    <m:defJc m:val="centerGroup"/>
+    <m:wrapIndent m:val="1440"/>
+    <m:intLim m:val="subSup"/>
+    <m:naryLim m:val="undOvr"/>
+  </m:mathPr>
+  <w:themeFontLang w:val="fr-FR"/>
+  <w:clrSchemeMapping w:bg1="light1" w:t1="dark1" w:bg2="light2" w:t2="dark2" w:accent1="accent1" w:accent2="accent2" w:accent3="accent3" w:accent4="accent4" w:accent5="accent5" w:accent6="accent6" w:hyperlink="hyperlink" w:followedHyperlink="followedHyperlink"/>
+  <w:decimalSymbol w:val=","/>
+  <w:listSeparator w:val=";"/>
+  <w15:chartTrackingRefBased/>
+</w:settings>
+</file>
+
+<file path=word/glossary/styles.xml><?xml version="1.0" encoding="utf-8"?>
+<w:styles xmlns:mc="http://schemas.openxmlformats.org/markup-compatibility/2006" xmlns:r="http://schemas.openxmlformats.org/officeDocument/2006/relationships" xmlns:w="http://schemas.openxmlformats.org/wordprocessingml/2006/main" xmlns:w14="http://schemas.microsoft.com/office/word/2010/wordml" xmlns:w15="http://schemas.microsoft.com/office/word/2012/wordml" xmlns:w16cid="http://schemas.microsoft.com/office/word/2016/wordml/cid" xmlns:w16se="http://schemas.microsoft.com/office/word/2015/wordml/symex" mc:Ignorable="w14 w15 w16se w16cid">
+  <w:docDefaults>
+    <w:rPrDefault>
+      <w:rPr>
+        <w:rFonts w:asciiTheme="minorHAnsi" w:eastAsiaTheme="minorEastAsia" w:hAnsiTheme="minorHAnsi" w:cstheme="minorBidi"/>
+        <w:sz w:val="22"/>
+        <w:szCs w:val="22"/>
+        <w:lang w:val="fr-FR" w:eastAsia="fr-FR" w:bidi="ar-SA"/>
+      </w:rPr>
+    </w:rPrDefault>
+    <w:pPrDefault>
+      <w:pPr>
+        <w:spacing w:after="160" w:line="259" w:lineRule="auto"/>
+      </w:pPr>
+    </w:pPrDefault>
+  </w:docDefaults>
+  <w:latentStyles w:defLockedState="0" w:defUIPriority="99" w:defSemiHidden="0" w:defUnhideWhenUsed="0" w:defQFormat="0" w:count="375">
+    <w:lsdException w:name="Normal" w:uiPriority="0" w:qFormat="1"/>
+    <w:lsdException w:name="heading 1" w:uiPriority="9" w:qFormat="1"/>
+    <w:lsdException w:name="heading 2" w:semiHidden="1" w:uiPriority="9" w:unhideWhenUsed="1" w:qFormat="1"/>
+    <w:lsdException w:name="heading 3" w:semiHidden="1" w:uiPriority="9" w:unhideWhenUsed="1" w:qFormat="1"/>
+    <w:lsdException w:name="heading 4" w:semiHidden="1" w:uiPriority="9" w:unhideWhenUsed="1" w:qFormat="1"/>
+    <w:lsdException w:name="heading 5" w:semiHidden="1" w:uiPriority="9" w:unhideWhenUsed="1" w:qFormat="1"/>
+    <w:lsdException w:name="heading 6" w:semiHidden="1" w:uiPriority="9" w:unhideWhenUsed="1" w:qFormat="1"/>
+    <w:lsdException w:name="heading 7" w:semiHidden="1" w:uiPriority="9" w:unhideWhenUsed="1" w:qFormat="1"/>
+    <w:lsdException w:name="heading 8" w:semiHidden="1" w:uiPriority="9" w:unhideWhenUsed="1" w:qFormat="1"/>
+    <w:lsdException w:name="heading 9" w:semiHidden="1" w:uiPriority="9" w:unhideWhenUsed="1" w:qFormat="1"/>
+    <w:lsdException w:name="index 1" w:semiHidden="1" w:unhideWhenUsed="1"/>
+    <w:lsdException w:name="index 2" w:semiHidden="1" w:unhideWhenUsed="1"/>
+    <w:lsdException w:name="index 3" w:semiHidden="1" w:unhideWhenUsed="1"/>
+    <w:lsdException w:name="index 4" w:semiHidden="1" w:unhideWhenUsed="1"/>
+    <w:lsdException w:name="index 5" w:semiHidden="1" w:unhideWhenUsed="1"/>
+    <w:lsdException w:name="index 6" w:semiHidden="1" w:unhideWhenUsed="1"/>
+    <w:lsdException w:name="index 7" w:semiHidden="1" w:unhideWhenUsed="1"/>
+    <w:lsdException w:name="index 8" w:semiHidden="1" w:unhideWhenUsed="1"/>
+    <w:lsdException w:name="index 9" w:semiHidden="1" w:unhideWhenUsed="1"/>
+    <w:lsdException w:name="toc 1" w:semiHidden="1" w:uiPriority="39" w:unhideWhenUsed="1"/>
+    <w:lsdException w:name="toc 2" w:semiHidden="1" w:uiPriority="39" w:unhideWhenUsed="1"/>
+    <w:lsdException w:name="toc 3" w:semiHidden="1" w:uiPriority="39" w:unhideWhenUsed="1"/>
+    <w:lsdException w:name="toc 4" w:semiHidden="1" w:uiPriority="39" w:unhideWhenUsed="1"/>
+    <w:lsdException w:name="toc 5" w:semiHidden="1" w:uiPriority="39" w:unhideWhenUsed="1"/>
+    <w:lsdException w:name="toc 6" w:semiHidden="1" w:uiPriority="39" w:unhideWhenUsed="1"/>
+    <w:lsdException w:name="toc 7" w:semiHidden="1" w:uiPriority="39" w:unhideWhenUsed="1"/>
+    <w:lsdException w:name="toc 8" w:semiHidden="1" w:uiPriority="39" w:unhideWhenUsed="1"/>
+    <w:lsdException w:name="toc 9" w:semiHidden="1" w:uiPriority="39" w:unhideWhenUsed="1"/>
+    <w:lsdException w:name="Normal Indent" w:semiHidden="1" w:unhideWhenUsed="1"/>
+    <w:lsdException w:name="footnote text" w:semiHidden="1" w:unhideWhenUsed="1"/>
+    <w:lsdException w:name="annotation text" w:semiHidden="1" w:unhideWhenUsed="1"/>
+    <w:lsdException w:name="header" w:semiHidden="1" w:unhideWhenUsed="1"/>
+    <w:lsdException w:name="footer" w:semiHidden="1" w:unhideWhenUsed="1"/>
+    <w:lsdException w:name="index heading" w:semiHidden="1" w:unhideWhenUsed="1"/>
+    <w:lsdException w:name="caption" w:semiHidden="1" w:uiPriority="35" w:unhideWhenUsed="1" w:qFormat="1"/>
+    <w:lsdException w:name="table of figures" w:semiHidden="1" w:unhideWhenUsed="1"/>
+    <w:lsdException w:name="envelope address" w:semiHidden="1" w:unhideWhenUsed="1"/>
+    <w:lsdException w:name="envelope return" w:semiHidden="1" w:unhideWhenUsed="1"/>
+    <w:lsdException w:name="footnote reference" w:semiHidden="1" w:unhideWhenUsed="1"/>
+    <w:lsdException w:name="annotation reference" w:semiHidden="1" w:unhideWhenUsed="1"/>
+    <w:lsdException w:name="line number" w:semiHidden="1" w:unhideWhenUsed="1"/>
+    <w:lsdException w:name="page number" w:semiHidden="1" w:unhideWhenUsed="1"/>
+    <w:lsdException w:name="endnote reference" w:semiHidden="1" w:unhideWhenUsed="1"/>
+    <w:lsdException w:name="endnote text" w:semiHidden="1" w:unhideWhenUsed="1"/>
+    <w:lsdException w:name="table of authorities" w:semiHidden="1" w:unhideWhenUsed="1"/>
+    <w:lsdException w:name="macro" w:semiHidden="1" w:unhideWhenUsed="1"/>
+    <w:lsdException w:name="toa heading" w:semiHidden="1" w:unhideWhenUsed="1"/>
+    <w:lsdException w:name="List" w:semiHidden="1" w:unhideWhenUsed="1"/>
+    <w:lsdException w:name="List Bullet" w:semiHidden="1" w:unhideWhenUsed="1"/>
+    <w:lsdException w:name="List Number" w:semiHidden="1" w:unhideWhenUsed="1"/>
+    <w:lsdException w:name="List 2" w:semiHidden="1" w:unhideWhenUsed="1"/>
+    <w:lsdException w:name="List 3" w:semiHidden="1" w:unhideWhenUsed="1"/>
+    <w:lsdException w:name="List 4" w:semiHidden="1" w:unhideWhenUsed="1"/>
+    <w:lsdException w:name="List 5" w:semiHidden="1" w:unhideWhenUsed="1"/>
+    <w:lsdException w:name="List Bullet 2" w:semiHidden="1" w:unhideWhenUsed="1"/>
+    <w:lsdException w:name="List Bullet 3" w:semiHidden="1" w:unhideWhenUsed="1"/>
+    <w:lsdException w:name="List Bullet 4" w:semiHidden="1" w:unhideWhenUsed="1"/>
+    <w:lsdException w:name="List Bullet 5" w:semiHidden="1" w:unhideWhenUsed="1"/>
+    <w:lsdException w:name="List Number 2" w:semiHidden="1" w:unhideWhenUsed="1"/>
+    <w:lsdException w:name="List Number 3" w:semiHidden="1" w:unhideWhenUsed="1"/>
+    <w:lsdException w:name="List Number 4" w:semiHidden="1" w:unhideWhenUsed="1"/>
+    <w:lsdException w:name="List Number 5" w:semiHidden="1" w:unhideWhenUsed="1"/>
+    <w:lsdException w:name="Title" w:uiPriority="10" w:qFormat="1"/>
+    <w:lsdException w:name="Closing" w:semiHidden="1" w:unhideWhenUsed="1"/>
+    <w:lsdException w:name="Signature" w:semiHidden="1" w:unhideWhenUsed="1"/>
+    <w:lsdException w:name="Default Paragraph Font" w:semiHidden="1" w:uiPriority="1" w:unhideWhenUsed="1"/>
+    <w:lsdException w:name="Body Text" w:semiHidden="1" w:unhideWhenUsed="1"/>
+    <w:lsdException w:name="Body Text Indent" w:semiHidden="1" w:unhideWhenUsed="1"/>
+    <w:lsdException w:name="List Continue" w:semiHidden="1" w:unhideWhenUsed="1"/>
+    <w:lsdException w:name="List Continue 2" w:semiHidden="1" w:unhideWhenUsed="1"/>
+    <w:lsdException w:name="List Continue 3" w:semiHidden="1" w:unhideWhenUsed="1"/>
+    <w:lsdException w:name="List Continue 4" w:semiHidden="1" w:unhideWhenUsed="1"/>
+    <w:lsdException w:name="List Continue 5" w:semiHidden="1" w:unhideWhenUsed="1"/>
+    <w:lsdException w:name="Message Header" w:semiHidden="1" w:unhideWhenUsed="1"/>
+    <w:lsdException w:name="Subtitle" w:uiPriority="11" w:qFormat="1"/>
+    <w:lsdException w:name="Salutation" w:semiHidden="1" w:unhideWhenUsed="1"/>
+    <w:lsdException w:name="Date" w:semiHidden="1" w:unhideWhenUsed="1"/>
+    <w:lsdException w:name="Body Text First Indent" w:semiHidden="1" w:unhideWhenUsed="1"/>
+    <w:lsdException w:name="Body Text First Indent 2" w:semiHidden="1" w:unhideWhenUsed="1"/>
+    <w:lsdException w:name="Note Heading" w:semiHidden="1" w:unhideWhenUsed="1"/>
+    <w:lsdException w:name="Body Text 2" w:semiHidden="1" w:unhideWhenUsed="1"/>
+    <w:lsdException w:name="Body Text 3" w:semiHidden="1" w:unhideWhenUsed="1"/>
+    <w:lsdException w:name="Body Text Indent 2" w:semiHidden="1" w:unhideWhenUsed="1"/>
+    <w:lsdException w:name="Body Text Indent 3" w:semiHidden="1" w:unhideWhenUsed="1"/>
+    <w:lsdException w:name="Block Text" w:semiHidden="1" w:unhideWhenUsed="1"/>
+    <w:lsdException w:name="Hyperlink" w:semiHidden="1" w:unhideWhenUsed="1"/>
+    <w:lsdException w:name="FollowedHyperlink" w:semiHidden="1" w:unhideWhenUsed="1"/>
+    <w:lsdException w:name="Strong" w:uiPriority="22" w:qFormat="1"/>
+    <w:lsdException w:name="Emphasis" w:uiPriority="20" w:qFormat="1"/>
+    <w:lsdException w:name="Document Map" w:semiHidden="1" w:unhideWhenUsed="1"/>
+    <w:lsdException w:name="Plain Text" w:semiHidden="1" w:unhideWhenUsed="1"/>
+    <w:lsdException w:name="E-mail Signature" w:semiHidden="1" w:unhideWhenUsed="1"/>
+    <w:lsdException w:name="HTML Top of Form" w:semiHidden="1" w:unhideWhenUsed="1"/>
+    <w:lsdException w:name="HTML Bottom of Form" w:semiHidden="1" w:unhideWhenUsed="1"/>
+    <w:lsdException w:name="Normal (Web)" w:semiHidden="1" w:unhideWhenUsed="1"/>
+    <w:lsdException w:name="HTML Acronym" w:semiHidden="1" w:unhideWhenUsed="1"/>
+    <w:lsdException w:name="HTML Address" w:semiHidden="1" w:unhideWhenUsed="1"/>
+    <w:lsdException w:name="HTML Cite" w:semiHidden="1" w:unhideWhenUsed="1"/>
+    <w:lsdException w:name="HTML Code" w:semiHidden="1" w:unhideWhenUsed="1"/>
+    <w:lsdException w:name="HTML Definition" w:semiHidden="1" w:unhideWhenUsed="1"/>
+    <w:lsdException w:name="HTML Keyboard" w:semiHidden="1" w:unhideWhenUsed="1"/>
+    <w:lsdException w:name="HTML Preformatted" w:semiHidden="1" w:unhideWhenUsed="1"/>
+    <w:lsdException w:name="HTML Sample" w:semiHidden="1" w:unhideWhenUsed="1"/>
+    <w:lsdException w:name="HTML Typewriter" w:semiHidden="1" w:unhideWhenUsed="1"/>
+    <w:lsdException w:name="HTML Variable" w:semiHidden="1" w:unhideWhenUsed="1"/>
+    <w:lsdException w:name="Normal Table" w:semiHidden="1" w:unhideWhenUsed="1"/>
+    <w:lsdException w:name="annotation subject" w:semiHidden="1" w:unhideWhenUsed="1"/>
+    <w:lsdException w:name="No List" w:semiHidden="1" w:unhideWhenUsed="1"/>
+    <w:lsdException w:name="Outline List 1" w:semiHidden="1" w:unhideWhenUsed="1"/>
+    <w:lsdException w:name="Outline List 2" w:semiHidden="1" w:unhideWhenUsed="1"/>
+    <w:lsdException w:name="Outline List 3" w:semiHidden="1" w:unhideWhenUsed="1"/>
+    <w:lsdException w:name="Table Simple 1" w:semiHidden="1" w:unhideWhenUsed="1"/>
+    <w:lsdException w:name="Table Simple 2" w:semiHidden="1" w:unhideWhenUsed="1"/>
+    <w:lsdException w:name="Table Simple 3" w:semiHidden="1" w:unhideWhenUsed="1"/>
+    <w:lsdException w:name="Table Classic 1" w:semiHidden="1" w:unhideWhenUsed="1"/>
+    <w:lsdException w:name="Table Classic 2" w:semiHidden="1" w:unhideWhenUsed="1"/>
+    <w:lsdException w:name="Table Classic 3" w:semiHidden="1" w:unhideWhenUsed="1"/>
+    <w:lsdException w:name="Table Classic 4" w:semiHidden="1" w:unhideWhenUsed="1"/>
+    <w:lsdException w:name="Table Colorful 1" w:semiHidden="1" w:unhideWhenUsed="1"/>
+    <w:lsdException w:name="Table Colorful 2" w:semiHidden="1" w:unhideWhenUsed="1"/>
+    <w:lsdException w:name="Table Colorful 3" w:semiHidden="1" w:unhideWhenUsed="1"/>
+    <w:lsdException w:name="Table Columns 1" w:semiHidden="1" w:unhideWhenUsed="1"/>
+    <w:lsdException w:name="Table Columns 2" w:semiHidden="1" w:unhideWhenUsed="1"/>
+    <w:lsdException w:name="Table Columns 3" w:semiHidden="1" w:unhideWhenUsed="1"/>
+    <w:lsdException w:name="Table Columns 4" w:semiHidden="1" w:unhideWhenUsed="1"/>
+    <w:lsdException w:name="Table Columns 5" w:semiHidden="1" w:unhideWhenUsed="1"/>
+    <w:lsdException w:name="Table Grid 1" w:semiHidden="1" w:unhideWhenUsed="1"/>
+    <w:lsdException w:name="Table Grid 2" w:semiHidden="1" w:unhideWhenUsed="1"/>
+    <w:lsdException w:name="Table Grid 3" w:semiHidden="1" w:unhideWhenUsed="1"/>
+    <w:lsdException w:name="Table Grid 4" w:semiHidden="1" w:unhideWhenUsed="1"/>
+    <w:lsdException w:name="Table Grid 5" w:semiHidden="1" w:unhideWhenUsed="1"/>
+    <w:lsdException w:name="Table Grid 6" w:semiHidden="1" w:unhideWhenUsed="1"/>
+    <w:lsdException w:name="Table Grid 7" w:semiHidden="1" w:unhideWhenUsed="1"/>
+    <w:lsdException w:name="Table Grid 8" w:semiHidden="1" w:unhideWhenUsed="1"/>
+    <w:lsdException w:name="Table List 1" w:semiHidden="1" w:unhideWhenUsed="1"/>
+    <w:lsdException w:name="Table List 2" w:semiHidden="1" w:unhideWhenUsed="1"/>
+    <w:lsdException w:name="Table List 3" w:semiHidden="1" w:unhideWhenUsed="1"/>
+    <w:lsdException w:name="Table List 4" w:semiHidden="1" w:unhideWhenUsed="1"/>
+    <w:lsdException w:name="Table List 5" w:semiHidden="1" w:unhideWhenUsed="1"/>
+    <w:lsdException w:name="Table List 6" w:semiHidden="1" w:unhideWhenUsed="1"/>
+    <w:lsdException w:name="Table List 7" w:semiHidden="1" w:unhideWhenUsed="1"/>
+    <w:lsdException w:name="Table List 8" w:semiHidden="1" w:unhideWhenUsed="1"/>
+    <w:lsdException w:name="Table 3D effects 1" w:semiHidden="1" w:unhideWhenUsed="1"/>
+    <w:lsdException w:name="Table 3D effects 2" w:semiHidden="1" w:unhideWhenUsed="1"/>
+    <w:lsdException w:name="Table 3D effects 3" w:semiHidden="1" w:unhideWhenUsed="1"/>
+    <w:lsdException w:name="Table Contemporary" w:semiHidden="1" w:unhideWhenUsed="1"/>
+    <w:lsdException w:name="Table Elegant" w:semiHidden="1" w:unhideWhenUsed="1"/>
+    <w:lsdException w:name="Table Professional" w:semiHidden="1" w:unhideWhenUsed="1"/>
+    <w:lsdException w:name="Table Subtle 1" w:semiHidden="1" w:unhideWhenUsed="1"/>
+    <w:lsdException w:name="Table Subtle 2" w:semiHidden="1" w:unhideWhenUsed="1"/>
+    <w:lsdException w:name="Table Web 1" w:semiHidden="1" w:unhideWhenUsed="1"/>
+    <w:lsdException w:name="Table Web 2" w:semiHidden="1" w:unhideWhenUsed="1"/>
+    <w:lsdException w:name="Table Web 3" w:semiHidden="1" w:unhideWhenUsed="1"/>
+    <w:lsdException w:name="Balloon Text" w:semiHidden="1" w:unhideWhenUsed="1"/>
+    <w:lsdException w:name="Table Grid" w:uiPriority="39"/>
+    <w:lsdException w:name="Table Theme" w:semiHidden="1" w:unhideWhenUsed="1"/>
+    <w:lsdException w:name="Placeholder Text" w:semiHidden="1"/>
+    <w:lsdException w:name="No Spacing" w:uiPriority="1" w:qFormat="1"/>
+    <w:lsdException w:name="Light Shading" w:uiPriority="60"/>
+    <w:lsdException w:name="Light List" w:uiPriority="61"/>
+    <w:lsdException w:name="Light Grid" w:uiPriority="62"/>
+    <w:lsdException w:name="Medium Shading 1" w:uiPriority="63"/>
+    <w:lsdException w:name="Medium Shading 2" w:uiPriority="64"/>
+    <w:lsdException w:name="Medium List 1" w:uiPriority="65"/>
+    <w:lsdException w:name="Medium List 2" w:uiPriority="66"/>
+    <w:lsdException w:name="Medium Grid 1" w:uiPriority="67"/>
+    <w:lsdException w:name="Medium Grid 2" w:uiPriority="68"/>
+    <w:lsdException w:name="Medium Grid 3" w:uiPriority="69"/>
+    <w:lsdException w:name="Dark List" w:uiPriority="70"/>
+    <w:lsdException w:name="Colorful Shading" w:uiPriority="71"/>
+    <w:lsdException w:name="Colorful List" w:uiPriority="72"/>
+    <w:lsdException w:name="Colorful Grid" w:uiPriority="73"/>
+    <w:lsdException w:name="Light Shading Accent 1" w:uiPriority="60"/>
+    <w:lsdException w:name="Light List Accent 1" w:uiPriority="61"/>
+    <w:lsdException w:name="Light Grid Accent 1" w:uiPriority="62"/>
+    <w:lsdException w:name="Medium Shading 1 Accent 1" w:uiPriority="63"/>
+    <w:lsdException w:name="Medium Shading 2 Accent 1" w:uiPriority="64"/>
+    <w:lsdException w:name="Medium List 1 Accent 1" w:uiPriority="65"/>
+    <w:lsdException w:name="Revision" w:semiHidden="1"/>
+    <w:lsdException w:name="List Paragraph" w:uiPriority="34" w:qFormat="1"/>
+    <w:lsdException w:name="Quote" w:uiPriority="29" w:qFormat="1"/>
+    <w:lsdException w:name="Intense Quote" w:uiPriority="30" w:qFormat="1"/>
+    <w:lsdException w:name="Medium List 2 Accent 1" w:uiPriority="66"/>
+    <w:lsdException w:name="Medium Grid 1 Accent 1" w:uiPriority="67"/>
+    <w:lsdException w:name="Medium Grid 2 Accent 1" w:uiPriority="68"/>
+    <w:lsdException w:name="Medium Grid 3 Accent 1" w:uiPriority="69"/>
+    <w:lsdException w:name="Dark List Accent 1" w:uiPriority="70"/>
+    <w:lsdException w:name="Colorful Shading Accent 1" w:uiPriority="71"/>
+    <w:lsdException w:name="Colorful List Accent 1" w:uiPriority="72"/>
+    <w:lsdException w:name="Colorful Grid Accent 1" w:uiPriority="73"/>
+    <w:lsdException w:name="Light Shading Accent 2" w:uiPriority="60"/>
+    <w:lsdException w:name="Light List Accent 2" w:uiPriority="61"/>
+    <w:lsdException w:name="Light Grid Accent 2" w:uiPriority="62"/>
+    <w:lsdException w:name="Medium Shading 1 Accent 2" w:uiPriority="63"/>
+    <w:lsdException w:name="Medium Shading 2 Accent 2" w:uiPriority="64"/>
+    <w:lsdException w:name="Medium List 1 Accent 2" w:uiPriority="65"/>
+    <w:lsdException w:name="Medium List 2 Accent 2" w:uiPriority="66"/>
+    <w:lsdException w:name="Medium Grid 1 Accent 2" w:uiPriority="67"/>
+    <w:lsdException w:name="Medium Grid 2 Accent 2" w:uiPriority="68"/>
+    <w:lsdException w:name="Medium Grid 3 Accent 2" w:uiPriority="69"/>
+    <w:lsdException w:name="Dark List Accent 2" w:uiPriority="70"/>
+    <w:lsdException w:name="Colorful Shading Accent 2" w:uiPriority="71"/>
+    <w:lsdException w:name="Colorful List Accent 2" w:uiPriority="72"/>
+    <w:lsdException w:name="Colorful Grid Accent 2" w:uiPriority="73"/>
+    <w:lsdException w:name="Light Shading Accent 3" w:uiPriority="60"/>
+    <w:lsdException w:name="Light List Accent 3" w:uiPriority="61"/>
+    <w:lsdException w:name="Light Grid Accent 3" w:uiPriority="62"/>
+    <w:lsdException w:name="Medium Shading 1 Accent 3" w:uiPriority="63"/>
+    <w:lsdException w:name="Medium Shading 2 Accent 3" w:uiPriority="64"/>
+    <w:lsdException w:name="Medium List 1 Accent 3" w:uiPriority="65"/>
+    <w:lsdException w:name="Medium List 2 Accent 3" w:uiPriority="66"/>
+    <w:lsdException w:name="Medium Grid 1 Accent 3" w:uiPriority="67"/>
+    <w:lsdException w:name="Medium Grid 2 Accent 3" w:uiPriority="68"/>
+    <w:lsdException w:name="Medium Grid 3 Accent 3" w:uiPriority="69"/>
+    <w:lsdException w:name="Dark List Accent 3" w:uiPriority="70"/>
+    <w:lsdException w:name="Colorful Shading Accent 3" w:uiPriority="71"/>
+    <w:lsdException w:name="Colorful List Accent 3" w:uiPriority="72"/>
+    <w:lsdException w:name="Colorful Grid Accent 3" w:uiPriority="73"/>
+    <w:lsdException w:name="Light Shading Accent 4" w:uiPriority="60"/>
+    <w:lsdException w:name="Light List Accent 4" w:uiPriority="61"/>
+    <w:lsdException w:name="Light Grid Accent 4" w:uiPriority="62"/>
+    <w:lsdException w:name="Medium Shading 1 Accent 4" w:uiPriority="63"/>
+    <w:lsdException w:name="Medium Shading 2 Accent 4" w:uiPriority="64"/>
+    <w:lsdException w:name="Medium List 1 Accent 4" w:uiPriority="65"/>
+    <w:lsdException w:name="Medium List 2 Accent 4" w:uiPriority="66"/>
+    <w:lsdException w:name="Medium Grid 1 Accent 4" w:uiPriority="67"/>
+    <w:lsdException w:name="Medium Grid 2 Accent 4" w:uiPriority="68"/>
+    <w:lsdException w:name="Medium Grid 3 Accent 4" w:uiPriority="69"/>
+    <w:lsdException w:name="Dark List Accent 4" w:uiPriority="70"/>
+    <w:lsdException w:name="Colorful Shading Accent 4" w:uiPriority="71"/>
+    <w:lsdException w:name="Colorful List Accent 4" w:uiPriority="72"/>
+    <w:lsdException w:name="Colorful Grid Accent 4" w:uiPriority="73"/>
+    <w:lsdException w:name="Light Shading Accent 5" w:uiPriority="60"/>
+    <w:lsdException w:name="Light List Accent 5" w:uiPriority="61"/>
+    <w:lsdException w:name="Light Grid Accent 5" w:uiPriority="62"/>
+    <w:lsdException w:name="Medium Shading 1 Accent 5" w:uiPriority="63"/>
+    <w:lsdException w:name="Medium Shading 2 Accent 5" w:uiPriority="64"/>
+    <w:lsdException w:name="Medium List 1 Accent 5" w:uiPriority="65"/>
+    <w:lsdException w:name="Medium List 2 Accent 5" w:uiPriority="66"/>
+    <w:lsdException w:name="Medium Grid 1 Accent 5" w:uiPriority="67"/>
+    <w:lsdException w:name="Medium Grid 2 Accent 5" w:uiPriority="68"/>
+    <w:lsdException w:name="Medium Grid 3 Accent 5" w:uiPriority="69"/>
+    <w:lsdException w:name="Dark List Accent 5" w:uiPriority="70"/>
+    <w:lsdException w:name="Colorful Shading Accent 5" w:uiPriority="71"/>
+    <w:lsdException w:name="Colorful List Accent 5" w:uiPriority="72"/>
+    <w:lsdException w:name="Colorful Grid Accent 5" w:uiPriority="73"/>
+    <w:lsdException w:name="Light Shading Accent 6" w:uiPriority="60"/>
+    <w:lsdException w:name="Light List Accent 6" w:uiPriority="61"/>
+    <w:lsdException w:name="Light Grid Accent 6" w:uiPriority="62"/>
+    <w:lsdException w:name="Medium Shading 1 Accent 6" w:uiPriority="63"/>
+    <w:lsdException w:name="Medium Shading 2 Accent 6" w:uiPriority="64"/>
+    <w:lsdException w:name="Medium List 1 Accent 6" w:uiPriority="65"/>
+    <w:lsdException w:name="Medium List 2 Accent 6" w:uiPriority="66"/>
+    <w:lsdException w:name="Medium Grid 1 Accent 6" w:uiPriority="67"/>
+    <w:lsdException w:name="Medium Grid 2 Accent 6" w:uiPriority="68"/>
+    <w:lsdException w:name="Medium Grid 3 Accent 6" w:uiPriority="69"/>
+    <w:lsdException w:name="Dark List Accent 6" w:uiPriority="70"/>
+    <w:lsdException w:name="Colorful Shading Accent 6" w:uiPriority="71"/>
+    <w:lsdException w:name="Colorful List Accent 6" w:uiPriority="72"/>
+    <w:lsdException w:name="Colorful Grid Accent 6" w:uiPriority="73"/>
+    <w:lsdException w:name="Subtle Emphasis" w:uiPriority="19" w:qFormat="1"/>
+    <w:lsdException w:name="Intense Emphasis" w:uiPriority="21" w:qFormat="1"/>
+    <w:lsdException w:name="Subtle Reference" w:uiPriority="31" w:qFormat="1"/>
+    <w:lsdException w:name="Intense Reference" w:uiPriority="32" w:qFormat="1"/>
+    <w:lsdException w:name="Book Title" w:uiPriority="33" w:qFormat="1"/>
+    <w:lsdException w:name="Bibliography" w:semiHidden="1" w:uiPriority="37" w:unhideWhenUsed="1"/>
+    <w:lsdException w:name="TOC Heading" w:semiHidden="1" w:uiPriority="39" w:unhideWhenUsed="1" w:qFormat="1"/>
+    <w:lsdException w:name="Plain Table 1" w:uiPriority="41"/>
+    <w:lsdException w:name="Plain Table 2" w:uiPriority="42"/>
+    <w:lsdException w:name="Plain Table 3" w:uiPriority="43"/>
+    <w:lsdException w:name="Plain Table 4" w:uiPriority="44"/>
+    <w:lsdException w:name="Plain Table 5" w:uiPriority="45"/>
+    <w:lsdException w:name="Grid Table Light" w:uiPriority="40"/>
+    <w:lsdException w:name="Grid Table 1 Light" w:uiPriority="46"/>
+    <w:lsdException w:name="Grid Table 2" w:uiPriority="47"/>
+    <w:lsdException w:name="Grid Table 3" w:uiPriority="48"/>
+    <w:lsdException w:name="Grid Table 4" w:uiPriority="49"/>
+    <w:lsdException w:name="Grid Table 5 Dark" w:uiPriority="50"/>
+    <w:lsdException w:name="Grid Table 6 Colorful" w:uiPriority="51"/>
+    <w:lsdException w:name="Grid Table 7 Colorful" w:uiPriority="52"/>
+    <w:lsdException w:name="Grid Table 1 Light Accent 1" w:uiPriority="46"/>
+    <w:lsdException w:name="Grid Table 2 Accent 1" w:uiPriority="47"/>
+    <w:lsdException w:name="Grid Table 3 Accent 1" w:uiPriority="48"/>
+    <w:lsdException w:name="Grid Table 4 Accent 1" w:uiPriority="49"/>
+    <w:lsdException w:name="Grid Table 5 Dark Accent 1" w:uiPriority="50"/>
+    <w:lsdException w:name="Grid Table 6 Colorful Accent 1" w:uiPriority="51"/>
+    <w:lsdException w:name="Grid Table 7 Colorful Accent 1" w:uiPriority="52"/>
+    <w:lsdException w:name="Grid Table 1 Light Accent 2" w:uiPriority="46"/>
+    <w:lsdException w:name="Grid Table 2 Accent 2" w:uiPriority="47"/>
+    <w:lsdException w:name="Grid Table 3 Accent 2" w:uiPriority="48"/>
+    <w:lsdException w:name="Grid Table 4 Accent 2" w:uiPriority="49"/>
+    <w:lsdException w:name="Grid Table 5 Dark Accent 2" w:uiPriority="50"/>
+    <w:lsdException w:name="Grid Table 6 Colorful Accent 2" w:uiPriority="51"/>
+    <w:lsdException w:name="Grid Table 7 Colorful Accent 2" w:uiPriority="52"/>
+    <w:lsdException w:name="Grid Table 1 Light Accent 3" w:uiPriority="46"/>
+    <w:lsdException w:name="Grid Table 2 Accent 3" w:uiPriority="47"/>
+    <w:lsdException w:name="Grid Table 3 Accent 3" w:uiPriority="48"/>
+    <w:lsdException w:name="Grid Table 4 Accent 3" w:uiPriority="49"/>
+    <w:lsdException w:name="Grid Table 5 Dark Accent 3" w:uiPriority="50"/>
+    <w:lsdException w:name="Grid Table 6 Colorful Accent 3" w:uiPriority="51"/>
+    <w:lsdException w:name="Grid Table 7 Colorful Accent 3" w:uiPriority="52"/>
+    <w:lsdException w:name="Grid Table 1 Light Accent 4" w:uiPriority="46"/>
+    <w:lsdException w:name="Grid Table 2 Accent 4" w:uiPriority="47"/>
+    <w:lsdException w:name="Grid Table 3 Accent 4" w:uiPriority="48"/>
+    <w:lsdException w:name="Grid Table 4 Accent 4" w:uiPriority="49"/>
+    <w:lsdException w:name="Grid Table 5 Dark Accent 4" w:uiPriority="50"/>
+    <w:lsdException w:name="Grid Table 6 Colorful Accent 4" w:uiPriority="51"/>
+    <w:lsdException w:name="Grid Table 7 Colorful Accent 4" w:uiPriority="52"/>
+    <w:lsdException w:name="Grid Table 1 Light Accent 5" w:uiPriority="46"/>
+    <w:lsdException w:name="Grid Table 2 Accent 5" w:uiPriority="47"/>
+    <w:lsdException w:name="Grid Table 3 Accent 5" w:uiPriority="48"/>
+    <w:lsdException w:name="Grid Table 4 Accent 5" w:uiPriority="49"/>
+    <w:lsdException w:name="Grid Table 5 Dark Accent 5" w:uiPriority="50"/>
+    <w:lsdException w:name="Grid Table 6 Colorful Accent 5" w:uiPriority="51"/>
+    <w:lsdException w:name="Grid Table 7 Colorful Accent 5" w:uiPriority="52"/>
+    <w:lsdException w:name="Grid Table 1 Light Accent 6" w:uiPriority="46"/>
+    <w:lsdException w:name="Grid Table 2 Accent 6" w:uiPriority="47"/>
+    <w:lsdException w:name="Grid Table 3 Accent 6" w:uiPriority="48"/>
+    <w:lsdException w:name="Grid Table 4 Accent 6" w:uiPriority="49"/>
+    <w:lsdException w:name="Grid Table 5 Dark Accent 6" w:uiPriority="50"/>
+    <w:lsdException w:name="Grid Table 6 Colorful Accent 6" w:uiPriority="51"/>
+    <w:lsdException w:name="Grid Table 7 Colorful Accent 6" w:uiPriority="52"/>
+    <w:lsdException w:name="List Table 1 Light" w:uiPriority="46"/>
+    <w:lsdException w:name="List Table 2" w:uiPriority="47"/>
+    <w:lsdException w:name="List Table 3" w:uiPriority="48"/>
+    <w:lsdException w:name="List Table 4" w:uiPriority="49"/>
+    <w:lsdException w:name="List Table 5 Dark" w:uiPriority="50"/>
+    <w:lsdException w:name="List Table 6 Colorful" w:uiPriority="51"/>
+    <w:lsdException w:name="List Table 7 Colorful" w:uiPriority="52"/>
+    <w:lsdException w:name="List Table 1 Light Accent 1" w:uiPriority="46"/>
+    <w:lsdException w:name="List Table 2 Accent 1" w:uiPriority="47"/>
+    <w:lsdException w:name="List Table 3 Accent 1" w:uiPriority="48"/>
+    <w:lsdException w:name="List Table 4 Accent 1" w:uiPriority="49"/>
+    <w:lsdException w:name="List Table 5 Dark Accent 1" w:uiPriority="50"/>
+    <w:lsdException w:name="List Table 6 Colorful Accent 1" w:uiPriority="51"/>
+    <w:lsdException w:name="List Table 7 Colorful Accent 1" w:uiPriority="52"/>
+    <w:lsdException w:name="List Table 1 Light Accent 2" w:uiPriority="46"/>
+    <w:lsdException w:name="List Table 2 Accent 2" w:uiPriority="47"/>
+    <w:lsdException w:name="List Table 3 Accent 2" w:uiPriority="48"/>
+    <w:lsdException w:name="List Table 4 Accent 2" w:uiPriority="49"/>
+    <w:lsdException w:name="List Table 5 Dark Accent 2" w:uiPriority="50"/>
+    <w:lsdException w:name="List Table 6 Colorful Accent 2" w:uiPriority="51"/>
+    <w:lsdException w:name="List Table 7 Colorful Accent 2" w:uiPriority="52"/>
+    <w:lsdException w:name="List Table 1 Light Accent 3" w:uiPriority="46"/>
+    <w:lsdException w:name="List Table 2 Accent 3" w:uiPriority="47"/>
+    <w:lsdException w:name="List Table 3 Accent 3" w:uiPriority="48"/>
+    <w:lsdException w:name="List Table 4 Accent 3" w:uiPriority="49"/>
+    <w:lsdException w:name="List Table 5 Dark Accent 3" w:uiPriority="50"/>
+    <w:lsdException w:name="List Table 6 Colorful Accent 3" w:uiPriority="51"/>
+    <w:lsdException w:name="List Table 7 Colorful Accent 3" w:uiPriority="52"/>
+    <w:lsdException w:name="List Table 1 Light Accent 4" w:uiPriority="46"/>
+    <w:lsdException w:name="List Table 2 Accent 4" w:uiPriority="47"/>
+    <w:lsdException w:name="List Table 3 Accent 4" w:uiPriority="48"/>
+    <w:lsdException w:name="List Table 4 Accent 4" w:uiPriority="49"/>
+    <w:lsdException w:name="List Table 5 Dark Accent 4" w:uiPriority="50"/>
+    <w:lsdException w:name="List Table 6 Colorful Accent 4" w:uiPriority="51"/>
+    <w:lsdException w:name="List Table 7 Colorful Accent 4" w:uiPriority="52"/>
+    <w:lsdException w:name="List Table 1 Light Accent 5" w:uiPriority="46"/>
+    <w:lsdException w:name="List Table 2 Accent 5" w:uiPriority="47"/>
+    <w:lsdException w:name="List Table 3 Accent 5" w:uiPriority="48"/>
+    <w:lsdException w:name="List Table 4 Accent 5" w:uiPriority="49"/>
+    <w:lsdException w:name="List Table 5 Dark Accent 5" w:uiPriority="50"/>
+    <w:lsdException w:name="List Table 6 Colorful Accent 5" w:uiPriority="51"/>
+    <w:lsdException w:name="List Table 7 Colorful Accent 5" w:uiPriority="52"/>
+    <w:lsdException w:name="List Table 1 Light Accent 6" w:uiPriority="46"/>
+    <w:lsdException w:name="List Table 2 Accent 6" w:uiPriority="47"/>
+    <w:lsdException w:name="List Table 3 Accent 6" w:uiPriority="48"/>
+    <w:lsdException w:name="List Table 4 Accent 6" w:uiPriority="49"/>
+    <w:lsdException w:name="List Table 5 Dark Accent 6" w:uiPriority="50"/>
+    <w:lsdException w:name="List Table 6 Colorful Accent 6" w:uiPriority="51"/>
+    <w:lsdException w:name="List Table 7 Colorful Accent 6" w:uiPriority="52"/>
+    <w:lsdException w:name="Mention" w:semiHidden="1" w:unhideWhenUsed="1"/>
+    <w:lsdException w:name="Smart Hyperlink" w:semiHidden="1" w:unhideWhenUsed="1"/>
+    <w:lsdException w:name="Hashtag" w:semiHidden="1" w:unhideWhenUsed="1"/>
+    <w:lsdException w:name="Unresolved Mention" w:semiHidden="1" w:unhideWhenUsed="1"/>
+  </w:latentStyles>
+  <w:style w:type="paragraph" w:default="1" w:styleId="Normal">
+    <w:name w:val="Normal"/>
+    <w:qFormat/>
+  </w:style>
+  <w:style w:type="character" w:default="1" w:styleId="DefaultParagraphFont">
+    <w:name w:val="Default Paragraph Font"/>
+    <w:uiPriority w:val="1"/>
+    <w:semiHidden/>
+    <w:unhideWhenUsed/>
+  </w:style>
+  <w:style w:type="table" w:default="1" w:styleId="TableNormal">
+    <w:name w:val="Normal Table"/>
+    <w:uiPriority w:val="99"/>
+    <w:semiHidden/>
+    <w:unhideWhenUsed/>
+    <w:tblPr>
+      <w:tblInd w:w="0" w:type="dxa"/>
+      <w:tblCellMar>
+        <w:top w:w="0" w:type="dxa"/>
+        <w:left w:w="108" w:type="dxa"/>
+        <w:bottom w:w="0" w:type="dxa"/>
+        <w:right w:w="108" w:type="dxa"/>
+      </w:tblCellMar>
+    </w:tblPr>
+  </w:style>
+  <w:style w:type="numbering" w:default="1" w:styleId="NoList">
+    <w:name w:val="No List"/>
+    <w:uiPriority w:val="99"/>
+    <w:semiHidden/>
+    <w:unhideWhenUsed/>
+  </w:style>
+  <w:style w:type="paragraph" w:customStyle="1" w:styleId="31E8AD4AD6D042F5B99092904C486A47">
+    <w:name w:val="31E8AD4AD6D042F5B99092904C486A47"/>
+    <w:rsid w:val="008C0642"/>
+  </w:style>
+  <w:style w:type="paragraph" w:customStyle="1" w:styleId="BD3F4EFF63174F7B95A38409B19994AB">
+    <w:name w:val="BD3F4EFF63174F7B95A38409B19994AB"/>
+    <w:rsid w:val="008C0642"/>
+  </w:style>
+</w:styles>
+</file>
+
+<file path=word/glossary/webSettings.xml><?xml version="1.0" encoding="utf-8"?>
+<w:webSettings xmlns:mc="http://schemas.openxmlformats.org/markup-compatibility/2006" xmlns:r="http://schemas.openxmlformats.org/officeDocument/2006/relationships" xmlns:w="http://schemas.openxmlformats.org/wordprocessingml/2006/main" xmlns:w14="http://schemas.microsoft.com/office/word/2010/wordml" xmlns:w15="http://schemas.microsoft.com/office/word/2012/wordml" xmlns:w16cid="http://schemas.microsoft.com/office/word/2016/wordml/cid" xmlns:w16se="http://schemas.microsoft.com/office/word/2015/wordml/symex" mc:Ignorable="w14 w15 w16se w16cid">
+  <w:optimizeForBrowser/>
+  <w:allowPNG/>
+</w:webSettings>
 </file>
 
 <file path=word/theme/theme1.xml><?xml version="1.0" encoding="utf-8"?>
@@ -1132,4 +4373,35 @@
     </a:ext>
   </a:extLst>
 </a:theme>
+</file>
+
+<file path=customXml/item1.xml><?xml version="1.0" encoding="utf-8"?>
+<CoverPageProperties xmlns="http://schemas.microsoft.com/office/2006/coverPageProps">
+  <PublishDate/>
+  <Abstract/>
+  <CompanyAddress>Léo MERY Florian ERNST</CompanyAddress>
+  <CompanyPhone/>
+  <CompanyFax/>
+  <CompanyEmail/>
+</CoverPageProperties>
+</file>
+
+<file path=customXml/item2.xml><?xml version="1.0" encoding="utf-8"?>
+<b:Sources xmlns:b="http://schemas.openxmlformats.org/officeDocument/2006/bibliography" xmlns="http://schemas.openxmlformats.org/officeDocument/2006/bibliography" SelectedStyle="\APASixthEditionOfficeOnline.xsl" StyleName="APA" Version="6"/>
+</file>
+
+<file path=customXml/itemProps1.xml><?xml version="1.0" encoding="utf-8"?>
+<ds:datastoreItem xmlns:ds="http://schemas.openxmlformats.org/officeDocument/2006/customXml" ds:itemID="{55AF091B-3C7A-41E3-B477-F2FDAA23CFDA}">
+  <ds:schemaRefs>
+    <ds:schemaRef ds:uri="http://schemas.microsoft.com/office/2006/coverPageProps"/>
+  </ds:schemaRefs>
+</ds:datastoreItem>
+</file>
+
+<file path=customXml/itemProps2.xml><?xml version="1.0" encoding="utf-8"?>
+<ds:datastoreItem xmlns:ds="http://schemas.openxmlformats.org/officeDocument/2006/customXml" ds:itemID="{C54C8FE1-0D3B-466B-8889-68135EF755DA}">
+  <ds:schemaRefs>
+    <ds:schemaRef ds:uri="http://schemas.openxmlformats.org/officeDocument/2006/bibliography"/>
+  </ds:schemaRefs>
+</ds:datastoreItem>
 </file>